--- a/HospitalAdmissionsForecasts_2021-22_2022-23/Supplemental_analyses/log-transformed/log_transformed_flusight.docx
+++ b/HospitalAdmissionsForecasts_2021-22_2022-23/Supplemental_analyses/log-transformed/log_transformed_flusight.docx
@@ -59,10 +59,10 @@
         <w:pStyle w:val="Date"/>
       </w:pPr>
       <w:r>
-        <w:t xml:space="preserve">2023-12-07</w:t>
+        <w:t xml:space="preserve">2024-03-29</w:t>
       </w:r>
     </w:p>
-    <w:bookmarkStart w:id="33" w:name="get-data"/>
+    <w:bookmarkStart w:id="39" w:name="get-data"/>
     <w:p>
       <w:pPr>
         <w:pStyle w:val="Heading4"/>
@@ -265,7 +265,7 @@
               <w:jc w:val="center"/>
             </w:pPr>
             <w:r>
-              <w:t xml:space="preserve">0.78</w:t>
+              <w:t xml:space="preserve">0.79</w:t>
             </w:r>
           </w:p>
         </w:tc>
@@ -289,31 +289,31 @@
               <w:jc w:val="center"/>
             </w:pPr>
             <w:r>
-              <w:t xml:space="preserve">47</w:t>
-            </w:r>
-          </w:p>
-        </w:tc>
-        <w:tc>
-          <w:tcPr/>
-          <w:p>
-            <w:pPr>
-              <w:pStyle w:val="Compact"/>
-              <w:jc w:val="center"/>
-            </w:pPr>
-            <w:r>
-              <w:t xml:space="preserve">90</w:t>
-            </w:r>
-          </w:p>
-        </w:tc>
-        <w:tc>
-          <w:tcPr/>
-          <w:p>
-            <w:pPr>
-              <w:pStyle w:val="Compact"/>
-              <w:jc w:val="center"/>
-            </w:pPr>
-            <w:r>
-              <w:t xml:space="preserve">100</w:t>
+              <w:t xml:space="preserve">0.47</w:t>
+            </w:r>
+          </w:p>
+        </w:tc>
+        <w:tc>
+          <w:tcPr/>
+          <w:p>
+            <w:pPr>
+              <w:pStyle w:val="Compact"/>
+              <w:jc w:val="center"/>
+            </w:pPr>
+            <w:r>
+              <w:t xml:space="preserve">0.90</w:t>
+            </w:r>
+          </w:p>
+        </w:tc>
+        <w:tc>
+          <w:tcPr/>
+          <w:p>
+            <w:pPr>
+              <w:pStyle w:val="Compact"/>
+              <w:jc w:val="center"/>
+            </w:pPr>
+            <w:r>
+              <w:t xml:space="preserve">100.00</w:t>
             </w:r>
           </w:p>
         </w:tc>
@@ -375,31 +375,31 @@
               <w:jc w:val="center"/>
             </w:pPr>
             <w:r>
-              <w:t xml:space="preserve">48</w:t>
-            </w:r>
-          </w:p>
-        </w:tc>
-        <w:tc>
-          <w:tcPr/>
-          <w:p>
-            <w:pPr>
-              <w:pStyle w:val="Compact"/>
-              <w:jc w:val="center"/>
-            </w:pPr>
-            <w:r>
-              <w:t xml:space="preserve">86</w:t>
-            </w:r>
-          </w:p>
-        </w:tc>
-        <w:tc>
-          <w:tcPr/>
-          <w:p>
-            <w:pPr>
-              <w:pStyle w:val="Compact"/>
-              <w:jc w:val="center"/>
-            </w:pPr>
-            <w:r>
-              <w:t xml:space="preserve">100</w:t>
+              <w:t xml:space="preserve">0.48</w:t>
+            </w:r>
+          </w:p>
+        </w:tc>
+        <w:tc>
+          <w:tcPr/>
+          <w:p>
+            <w:pPr>
+              <w:pStyle w:val="Compact"/>
+              <w:jc w:val="center"/>
+            </w:pPr>
+            <w:r>
+              <w:t xml:space="preserve">0.86</w:t>
+            </w:r>
+          </w:p>
+        </w:tc>
+        <w:tc>
+          <w:tcPr/>
+          <w:p>
+            <w:pPr>
+              <w:pStyle w:val="Compact"/>
+              <w:jc w:val="center"/>
+            </w:pPr>
+            <w:r>
+              <w:t xml:space="preserve">100.00</w:t>
             </w:r>
           </w:p>
         </w:tc>
@@ -461,31 +461,31 @@
               <w:jc w:val="center"/>
             </w:pPr>
             <w:r>
-              <w:t xml:space="preserve">43</w:t>
-            </w:r>
-          </w:p>
-        </w:tc>
-        <w:tc>
-          <w:tcPr/>
-          <w:p>
-            <w:pPr>
-              <w:pStyle w:val="Compact"/>
-              <w:jc w:val="center"/>
-            </w:pPr>
-            <w:r>
-              <w:t xml:space="preserve">82</w:t>
-            </w:r>
-          </w:p>
-        </w:tc>
-        <w:tc>
-          <w:tcPr/>
-          <w:p>
-            <w:pPr>
-              <w:pStyle w:val="Compact"/>
-              <w:jc w:val="center"/>
-            </w:pPr>
-            <w:r>
-              <w:t xml:space="preserve">100</w:t>
+              <w:t xml:space="preserve">0.43</w:t>
+            </w:r>
+          </w:p>
+        </w:tc>
+        <w:tc>
+          <w:tcPr/>
+          <w:p>
+            <w:pPr>
+              <w:pStyle w:val="Compact"/>
+              <w:jc w:val="center"/>
+            </w:pPr>
+            <w:r>
+              <w:t xml:space="preserve">0.82</w:t>
+            </w:r>
+          </w:p>
+        </w:tc>
+        <w:tc>
+          <w:tcPr/>
+          <w:p>
+            <w:pPr>
+              <w:pStyle w:val="Compact"/>
+              <w:jc w:val="center"/>
+            </w:pPr>
+            <w:r>
+              <w:t xml:space="preserve">100.00</w:t>
             </w:r>
           </w:p>
         </w:tc>
@@ -547,31 +547,31 @@
               <w:jc w:val="center"/>
             </w:pPr>
             <w:r>
-              <w:t xml:space="preserve">71</w:t>
-            </w:r>
-          </w:p>
-        </w:tc>
-        <w:tc>
-          <w:tcPr/>
-          <w:p>
-            <w:pPr>
-              <w:pStyle w:val="Compact"/>
-              <w:jc w:val="center"/>
-            </w:pPr>
-            <w:r>
-              <w:t xml:space="preserve">97</w:t>
-            </w:r>
-          </w:p>
-        </w:tc>
-        <w:tc>
-          <w:tcPr/>
-          <w:p>
-            <w:pPr>
-              <w:pStyle w:val="Compact"/>
-              <w:jc w:val="center"/>
-            </w:pPr>
-            <w:r>
-              <w:t xml:space="preserve">100</w:t>
+              <w:t xml:space="preserve">0.71</w:t>
+            </w:r>
+          </w:p>
+        </w:tc>
+        <w:tc>
+          <w:tcPr/>
+          <w:p>
+            <w:pPr>
+              <w:pStyle w:val="Compact"/>
+              <w:jc w:val="center"/>
+            </w:pPr>
+            <w:r>
+              <w:t xml:space="preserve">0.97</w:t>
+            </w:r>
+          </w:p>
+        </w:tc>
+        <w:tc>
+          <w:tcPr/>
+          <w:p>
+            <w:pPr>
+              <w:pStyle w:val="Compact"/>
+              <w:jc w:val="center"/>
+            </w:pPr>
+            <w:r>
+              <w:t xml:space="preserve">100.00</w:t>
             </w:r>
           </w:p>
         </w:tc>
@@ -633,31 +633,31 @@
               <w:jc w:val="center"/>
             </w:pPr>
             <w:r>
-              <w:t xml:space="preserve">47</w:t>
-            </w:r>
-          </w:p>
-        </w:tc>
-        <w:tc>
-          <w:tcPr/>
-          <w:p>
-            <w:pPr>
-              <w:pStyle w:val="Compact"/>
-              <w:jc w:val="center"/>
-            </w:pPr>
-            <w:r>
-              <w:t xml:space="preserve">95</w:t>
-            </w:r>
-          </w:p>
-        </w:tc>
-        <w:tc>
-          <w:tcPr/>
-          <w:p>
-            <w:pPr>
-              <w:pStyle w:val="Compact"/>
-              <w:jc w:val="center"/>
-            </w:pPr>
-            <w:r>
-              <w:t xml:space="preserve">100</w:t>
+              <w:t xml:space="preserve">0.47</w:t>
+            </w:r>
+          </w:p>
+        </w:tc>
+        <w:tc>
+          <w:tcPr/>
+          <w:p>
+            <w:pPr>
+              <w:pStyle w:val="Compact"/>
+              <w:jc w:val="center"/>
+            </w:pPr>
+            <w:r>
+              <w:t xml:space="preserve">0.95</w:t>
+            </w:r>
+          </w:p>
+        </w:tc>
+        <w:tc>
+          <w:tcPr/>
+          <w:p>
+            <w:pPr>
+              <w:pStyle w:val="Compact"/>
+              <w:jc w:val="center"/>
+            </w:pPr>
+            <w:r>
+              <w:t xml:space="preserve">100.00</w:t>
             </w:r>
           </w:p>
         </w:tc>
@@ -671,7 +671,7 @@
               <w:jc w:val="left"/>
             </w:pPr>
             <w:r>
-              <w:t xml:space="preserve">CU-ensemble</w:t>
+              <w:t xml:space="preserve">CEID-Walk</w:t>
             </w:r>
           </w:p>
         </w:tc>
@@ -707,43 +707,43 @@
               <w:jc w:val="center"/>
             </w:pPr>
             <w:r>
-              <w:t xml:space="preserve">0.57</w:t>
-            </w:r>
-          </w:p>
-        </w:tc>
-        <w:tc>
-          <w:tcPr/>
-          <w:p>
-            <w:pPr>
-              <w:pStyle w:val="Compact"/>
-              <w:jc w:val="center"/>
-            </w:pPr>
-            <w:r>
-              <w:t xml:space="preserve">44</w:t>
-            </w:r>
-          </w:p>
-        </w:tc>
-        <w:tc>
-          <w:tcPr/>
-          <w:p>
-            <w:pPr>
-              <w:pStyle w:val="Compact"/>
-              <w:jc w:val="center"/>
-            </w:pPr>
-            <w:r>
-              <w:t xml:space="preserve">77</w:t>
-            </w:r>
-          </w:p>
-        </w:tc>
-        <w:tc>
-          <w:tcPr/>
-          <w:p>
-            <w:pPr>
-              <w:pStyle w:val="Compact"/>
-              <w:jc w:val="center"/>
-            </w:pPr>
-            <w:r>
-              <w:t xml:space="preserve">100</w:t>
+              <w:t xml:space="preserve">0.55</w:t>
+            </w:r>
+          </w:p>
+        </w:tc>
+        <w:tc>
+          <w:tcPr/>
+          <w:p>
+            <w:pPr>
+              <w:pStyle w:val="Compact"/>
+              <w:jc w:val="center"/>
+            </w:pPr>
+            <w:r>
+              <w:t xml:space="preserve">0.52</w:t>
+            </w:r>
+          </w:p>
+        </w:tc>
+        <w:tc>
+          <w:tcPr/>
+          <w:p>
+            <w:pPr>
+              <w:pStyle w:val="Compact"/>
+              <w:jc w:val="center"/>
+            </w:pPr>
+            <w:r>
+              <w:t xml:space="preserve">0.82</w:t>
+            </w:r>
+          </w:p>
+        </w:tc>
+        <w:tc>
+          <w:tcPr/>
+          <w:p>
+            <w:pPr>
+              <w:pStyle w:val="Compact"/>
+              <w:jc w:val="center"/>
+            </w:pPr>
+            <w:r>
+              <w:t xml:space="preserve">88.89</w:t>
             </w:r>
           </w:p>
         </w:tc>
@@ -757,19 +757,19 @@
               <w:jc w:val="left"/>
             </w:pPr>
             <w:r>
-              <w:t xml:space="preserve">GT-FluFNP</w:t>
-            </w:r>
-          </w:p>
-        </w:tc>
-        <w:tc>
-          <w:tcPr/>
-          <w:p>
-            <w:pPr>
-              <w:pStyle w:val="Compact"/>
-              <w:jc w:val="center"/>
-            </w:pPr>
-            <w:r>
-              <w:t xml:space="preserve">0.38</w:t>
+              <w:t xml:space="preserve">CU-ensemble</w:t>
+            </w:r>
+          </w:p>
+        </w:tc>
+        <w:tc>
+          <w:tcPr/>
+          <w:p>
+            <w:pPr>
+              <w:pStyle w:val="Compact"/>
+              <w:jc w:val="center"/>
+            </w:pPr>
+            <w:r>
+              <w:t xml:space="preserve">0.39</w:t>
             </w:r>
           </w:p>
         </w:tc>
@@ -793,43 +793,43 @@
               <w:jc w:val="center"/>
             </w:pPr>
             <w:r>
-              <w:t xml:space="preserve">0.54</w:t>
-            </w:r>
-          </w:p>
-        </w:tc>
-        <w:tc>
-          <w:tcPr/>
-          <w:p>
-            <w:pPr>
-              <w:pStyle w:val="Compact"/>
-              <w:jc w:val="center"/>
-            </w:pPr>
-            <w:r>
-              <w:t xml:space="preserve">39</w:t>
-            </w:r>
-          </w:p>
-        </w:tc>
-        <w:tc>
-          <w:tcPr/>
-          <w:p>
-            <w:pPr>
-              <w:pStyle w:val="Compact"/>
-              <w:jc w:val="center"/>
-            </w:pPr>
-            <w:r>
-              <w:t xml:space="preserve">69</w:t>
-            </w:r>
-          </w:p>
-        </w:tc>
-        <w:tc>
-          <w:tcPr/>
-          <w:p>
-            <w:pPr>
-              <w:pStyle w:val="Compact"/>
-              <w:jc w:val="center"/>
-            </w:pPr>
-            <w:r>
-              <w:t xml:space="preserve">96</w:t>
+              <w:t xml:space="preserve">0.57</w:t>
+            </w:r>
+          </w:p>
+        </w:tc>
+        <w:tc>
+          <w:tcPr/>
+          <w:p>
+            <w:pPr>
+              <w:pStyle w:val="Compact"/>
+              <w:jc w:val="center"/>
+            </w:pPr>
+            <w:r>
+              <w:t xml:space="preserve">0.44</w:t>
+            </w:r>
+          </w:p>
+        </w:tc>
+        <w:tc>
+          <w:tcPr/>
+          <w:p>
+            <w:pPr>
+              <w:pStyle w:val="Compact"/>
+              <w:jc w:val="center"/>
+            </w:pPr>
+            <w:r>
+              <w:t xml:space="preserve">0.77</w:t>
+            </w:r>
+          </w:p>
+        </w:tc>
+        <w:tc>
+          <w:tcPr/>
+          <w:p>
+            <w:pPr>
+              <w:pStyle w:val="Compact"/>
+              <w:jc w:val="center"/>
+            </w:pPr>
+            <w:r>
+              <w:t xml:space="preserve">100.00</w:t>
             </w:r>
           </w:p>
         </w:tc>
@@ -843,7 +843,43 @@
               <w:jc w:val="left"/>
             </w:pPr>
             <w:r>
-              <w:t xml:space="preserve">CEID-Walk</w:t>
+              <w:t xml:space="preserve">GT-FluFNP</w:t>
+            </w:r>
+          </w:p>
+        </w:tc>
+        <w:tc>
+          <w:tcPr/>
+          <w:p>
+            <w:pPr>
+              <w:pStyle w:val="Compact"/>
+              <w:jc w:val="center"/>
+            </w:pPr>
+            <w:r>
+              <w:t xml:space="preserve">0.38</w:t>
+            </w:r>
+          </w:p>
+        </w:tc>
+        <w:tc>
+          <w:tcPr/>
+          <w:p>
+            <w:pPr>
+              <w:pStyle w:val="Compact"/>
+              <w:jc w:val="center"/>
+            </w:pPr>
+            <w:r>
+              <w:t xml:space="preserve">0.98</w:t>
+            </w:r>
+          </w:p>
+        </w:tc>
+        <w:tc>
+          <w:tcPr/>
+          <w:p>
+            <w:pPr>
+              <w:pStyle w:val="Compact"/>
+              <w:jc w:val="center"/>
+            </w:pPr>
+            <w:r>
+              <w:t xml:space="preserve">0.54</w:t>
             </w:r>
           </w:p>
         </w:tc>
@@ -867,55 +903,19 @@
               <w:jc w:val="center"/>
             </w:pPr>
             <w:r>
-              <w:t xml:space="preserve">0.99</w:t>
-            </w:r>
-          </w:p>
-        </w:tc>
-        <w:tc>
-          <w:tcPr/>
-          <w:p>
-            <w:pPr>
-              <w:pStyle w:val="Compact"/>
-              <w:jc w:val="center"/>
-            </w:pPr>
-            <w:r>
-              <w:t xml:space="preserve">0.55</w:t>
-            </w:r>
-          </w:p>
-        </w:tc>
-        <w:tc>
-          <w:tcPr/>
-          <w:p>
-            <w:pPr>
-              <w:pStyle w:val="Compact"/>
-              <w:jc w:val="center"/>
-            </w:pPr>
-            <w:r>
-              <w:t xml:space="preserve">52</w:t>
-            </w:r>
-          </w:p>
-        </w:tc>
-        <w:tc>
-          <w:tcPr/>
-          <w:p>
-            <w:pPr>
-              <w:pStyle w:val="Compact"/>
-              <w:jc w:val="center"/>
-            </w:pPr>
-            <w:r>
-              <w:t xml:space="preserve">82</w:t>
-            </w:r>
-          </w:p>
-        </w:tc>
-        <w:tc>
-          <w:tcPr/>
-          <w:p>
-            <w:pPr>
-              <w:pStyle w:val="Compact"/>
-              <w:jc w:val="center"/>
-            </w:pPr>
-            <w:r>
-              <w:t xml:space="preserve">89</w:t>
+              <w:t xml:space="preserve">0.69</w:t>
+            </w:r>
+          </w:p>
+        </w:tc>
+        <w:tc>
+          <w:tcPr/>
+          <w:p>
+            <w:pPr>
+              <w:pStyle w:val="Compact"/>
+              <w:jc w:val="center"/>
+            </w:pPr>
+            <w:r>
+              <w:t xml:space="preserve">96.15</w:t>
             </w:r>
           </w:p>
         </w:tc>
@@ -977,31 +977,31 @@
               <w:jc w:val="center"/>
             </w:pPr>
             <w:r>
-              <w:t xml:space="preserve">49</w:t>
-            </w:r>
-          </w:p>
-        </w:tc>
-        <w:tc>
-          <w:tcPr/>
-          <w:p>
-            <w:pPr>
-              <w:pStyle w:val="Compact"/>
-              <w:jc w:val="center"/>
-            </w:pPr>
-            <w:r>
-              <w:t xml:space="preserve">83</w:t>
-            </w:r>
-          </w:p>
-        </w:tc>
-        <w:tc>
-          <w:tcPr/>
-          <w:p>
-            <w:pPr>
-              <w:pStyle w:val="Compact"/>
-              <w:jc w:val="center"/>
-            </w:pPr>
-            <w:r>
-              <w:t xml:space="preserve">100</w:t>
+              <w:t xml:space="preserve">0.49</w:t>
+            </w:r>
+          </w:p>
+        </w:tc>
+        <w:tc>
+          <w:tcPr/>
+          <w:p>
+            <w:pPr>
+              <w:pStyle w:val="Compact"/>
+              <w:jc w:val="center"/>
+            </w:pPr>
+            <w:r>
+              <w:t xml:space="preserve">0.83</w:t>
+            </w:r>
+          </w:p>
+        </w:tc>
+        <w:tc>
+          <w:tcPr/>
+          <w:p>
+            <w:pPr>
+              <w:pStyle w:val="Compact"/>
+              <w:jc w:val="center"/>
+            </w:pPr>
+            <w:r>
+              <w:t xml:space="preserve">100.00</w:t>
             </w:r>
           </w:p>
         </w:tc>
@@ -1063,31 +1063,31 @@
               <w:jc w:val="center"/>
             </w:pPr>
             <w:r>
-              <w:t xml:space="preserve">38</w:t>
-            </w:r>
-          </w:p>
-        </w:tc>
-        <w:tc>
-          <w:tcPr/>
-          <w:p>
-            <w:pPr>
-              <w:pStyle w:val="Compact"/>
-              <w:jc w:val="center"/>
-            </w:pPr>
-            <w:r>
-              <w:t xml:space="preserve">72</w:t>
-            </w:r>
-          </w:p>
-        </w:tc>
-        <w:tc>
-          <w:tcPr/>
-          <w:p>
-            <w:pPr>
-              <w:pStyle w:val="Compact"/>
-              <w:jc w:val="center"/>
-            </w:pPr>
-            <w:r>
-              <w:t xml:space="preserve">96</w:t>
+              <w:t xml:space="preserve">0.38</w:t>
+            </w:r>
+          </w:p>
+        </w:tc>
+        <w:tc>
+          <w:tcPr/>
+          <w:p>
+            <w:pPr>
+              <w:pStyle w:val="Compact"/>
+              <w:jc w:val="center"/>
+            </w:pPr>
+            <w:r>
+              <w:t xml:space="preserve">0.72</w:t>
+            </w:r>
+          </w:p>
+        </w:tc>
+        <w:tc>
+          <w:tcPr/>
+          <w:p>
+            <w:pPr>
+              <w:pStyle w:val="Compact"/>
+              <w:jc w:val="center"/>
+            </w:pPr>
+            <w:r>
+              <w:t xml:space="preserve">95.73</w:t>
             </w:r>
           </w:p>
         </w:tc>
@@ -1149,31 +1149,31 @@
               <w:jc w:val="center"/>
             </w:pPr>
             <w:r>
-              <w:t xml:space="preserve">50</w:t>
-            </w:r>
-          </w:p>
-        </w:tc>
-        <w:tc>
-          <w:tcPr/>
-          <w:p>
-            <w:pPr>
-              <w:pStyle w:val="Compact"/>
-              <w:jc w:val="center"/>
-            </w:pPr>
-            <w:r>
-              <w:t xml:space="preserve">85</w:t>
-            </w:r>
-          </w:p>
-        </w:tc>
-        <w:tc>
-          <w:tcPr/>
-          <w:p>
-            <w:pPr>
-              <w:pStyle w:val="Compact"/>
-              <w:jc w:val="center"/>
-            </w:pPr>
-            <w:r>
-              <w:t xml:space="preserve">100</w:t>
+              <w:t xml:space="preserve">0.50</w:t>
+            </w:r>
+          </w:p>
+        </w:tc>
+        <w:tc>
+          <w:tcPr/>
+          <w:p>
+            <w:pPr>
+              <w:pStyle w:val="Compact"/>
+              <w:jc w:val="center"/>
+            </w:pPr>
+            <w:r>
+              <w:t xml:space="preserve">0.85</w:t>
+            </w:r>
+          </w:p>
+        </w:tc>
+        <w:tc>
+          <w:tcPr/>
+          <w:p>
+            <w:pPr>
+              <w:pStyle w:val="Compact"/>
+              <w:jc w:val="center"/>
+            </w:pPr>
+            <w:r>
+              <w:t xml:space="preserve">100.00</w:t>
             </w:r>
           </w:p>
         </w:tc>
@@ -1211,7 +1211,7 @@
               <w:jc w:val="center"/>
             </w:pPr>
             <w:r>
-              <w:t xml:space="preserve">1.05</w:t>
+              <w:t xml:space="preserve">1.04</w:t>
             </w:r>
           </w:p>
         </w:tc>
@@ -1235,31 +1235,31 @@
               <w:jc w:val="center"/>
             </w:pPr>
             <w:r>
-              <w:t xml:space="preserve">54</w:t>
-            </w:r>
-          </w:p>
-        </w:tc>
-        <w:tc>
-          <w:tcPr/>
-          <w:p>
-            <w:pPr>
-              <w:pStyle w:val="Compact"/>
-              <w:jc w:val="center"/>
-            </w:pPr>
-            <w:r>
-              <w:t xml:space="preserve">86</w:t>
-            </w:r>
-          </w:p>
-        </w:tc>
-        <w:tc>
-          <w:tcPr/>
-          <w:p>
-            <w:pPr>
-              <w:pStyle w:val="Compact"/>
-              <w:jc w:val="center"/>
-            </w:pPr>
-            <w:r>
-              <w:t xml:space="preserve">89</w:t>
+              <w:t xml:space="preserve">0.54</w:t>
+            </w:r>
+          </w:p>
+        </w:tc>
+        <w:tc>
+          <w:tcPr/>
+          <w:p>
+            <w:pPr>
+              <w:pStyle w:val="Compact"/>
+              <w:jc w:val="center"/>
+            </w:pPr>
+            <w:r>
+              <w:t xml:space="preserve">0.86</w:t>
+            </w:r>
+          </w:p>
+        </w:tc>
+        <w:tc>
+          <w:tcPr/>
+          <w:p>
+            <w:pPr>
+              <w:pStyle w:val="Compact"/>
+              <w:jc w:val="center"/>
+            </w:pPr>
+            <w:r>
+              <w:t xml:space="preserve">88.89</w:t>
             </w:r>
           </w:p>
         </w:tc>
@@ -1273,7 +1273,7 @@
               <w:jc w:val="left"/>
             </w:pPr>
             <w:r>
-              <w:t xml:space="preserve">LUcompUncertLab-VAR2_plusCOVID</w:t>
+              <w:t xml:space="preserve">MOBS-GLEAM_FLUH</w:t>
             </w:r>
           </w:p>
         </w:tc>
@@ -1297,55 +1297,55 @@
               <w:jc w:val="center"/>
             </w:pPr>
             <w:r>
-              <w:t xml:space="preserve">1.08</w:t>
-            </w:r>
-          </w:p>
-        </w:tc>
-        <w:tc>
-          <w:tcPr/>
-          <w:p>
-            <w:pPr>
-              <w:pStyle w:val="Compact"/>
-              <w:jc w:val="center"/>
-            </w:pPr>
-            <w:r>
-              <w:t xml:space="preserve">0.60</w:t>
-            </w:r>
-          </w:p>
-        </w:tc>
-        <w:tc>
-          <w:tcPr/>
-          <w:p>
-            <w:pPr>
-              <w:pStyle w:val="Compact"/>
-              <w:jc w:val="center"/>
-            </w:pPr>
-            <w:r>
-              <w:t xml:space="preserve">42</w:t>
-            </w:r>
-          </w:p>
-        </w:tc>
-        <w:tc>
-          <w:tcPr/>
-          <w:p>
-            <w:pPr>
-              <w:pStyle w:val="Compact"/>
-              <w:jc w:val="center"/>
-            </w:pPr>
-            <w:r>
-              <w:t xml:space="preserve">74</w:t>
-            </w:r>
-          </w:p>
-        </w:tc>
-        <w:tc>
-          <w:tcPr/>
-          <w:p>
-            <w:pPr>
-              <w:pStyle w:val="Compact"/>
-              <w:jc w:val="center"/>
-            </w:pPr>
-            <w:r>
-              <w:t xml:space="preserve">94</w:t>
+              <w:t xml:space="preserve">1.07</w:t>
+            </w:r>
+          </w:p>
+        </w:tc>
+        <w:tc>
+          <w:tcPr/>
+          <w:p>
+            <w:pPr>
+              <w:pStyle w:val="Compact"/>
+              <w:jc w:val="center"/>
+            </w:pPr>
+            <w:r>
+              <w:t xml:space="preserve">0.59</w:t>
+            </w:r>
+          </w:p>
+        </w:tc>
+        <w:tc>
+          <w:tcPr/>
+          <w:p>
+            <w:pPr>
+              <w:pStyle w:val="Compact"/>
+              <w:jc w:val="center"/>
+            </w:pPr>
+            <w:r>
+              <w:t xml:space="preserve">0.32</w:t>
+            </w:r>
+          </w:p>
+        </w:tc>
+        <w:tc>
+          <w:tcPr/>
+          <w:p>
+            <w:pPr>
+              <w:pStyle w:val="Compact"/>
+              <w:jc w:val="center"/>
+            </w:pPr>
+            <w:r>
+              <w:t xml:space="preserve">0.63</w:t>
+            </w:r>
+          </w:p>
+        </w:tc>
+        <w:tc>
+          <w:tcPr/>
+          <w:p>
+            <w:pPr>
+              <w:pStyle w:val="Compact"/>
+              <w:jc w:val="center"/>
+            </w:pPr>
+            <w:r>
+              <w:t xml:space="preserve">90.60</w:t>
             </w:r>
           </w:p>
         </w:tc>
@@ -1359,7 +1359,7 @@
               <w:jc w:val="left"/>
             </w:pPr>
             <w:r>
-              <w:t xml:space="preserve">MOBS-GLEAM_FLUH</w:t>
+              <w:t xml:space="preserve">LUcompUncertLab-VAR2_plusCOVID</w:t>
             </w:r>
           </w:p>
         </w:tc>
@@ -1395,43 +1395,43 @@
               <w:jc w:val="center"/>
             </w:pPr>
             <w:r>
-              <w:t xml:space="preserve">0.59</w:t>
-            </w:r>
-          </w:p>
-        </w:tc>
-        <w:tc>
-          <w:tcPr/>
-          <w:p>
-            <w:pPr>
-              <w:pStyle w:val="Compact"/>
-              <w:jc w:val="center"/>
-            </w:pPr>
-            <w:r>
-              <w:t xml:space="preserve">32</w:t>
-            </w:r>
-          </w:p>
-        </w:tc>
-        <w:tc>
-          <w:tcPr/>
-          <w:p>
-            <w:pPr>
-              <w:pStyle w:val="Compact"/>
-              <w:jc w:val="center"/>
-            </w:pPr>
-            <w:r>
-              <w:t xml:space="preserve">63</w:t>
-            </w:r>
-          </w:p>
-        </w:tc>
-        <w:tc>
-          <w:tcPr/>
-          <w:p>
-            <w:pPr>
-              <w:pStyle w:val="Compact"/>
-              <w:jc w:val="center"/>
-            </w:pPr>
-            <w:r>
-              <w:t xml:space="preserve">91</w:t>
+              <w:t xml:space="preserve">0.60</w:t>
+            </w:r>
+          </w:p>
+        </w:tc>
+        <w:tc>
+          <w:tcPr/>
+          <w:p>
+            <w:pPr>
+              <w:pStyle w:val="Compact"/>
+              <w:jc w:val="center"/>
+            </w:pPr>
+            <w:r>
+              <w:t xml:space="preserve">0.42</w:t>
+            </w:r>
+          </w:p>
+        </w:tc>
+        <w:tc>
+          <w:tcPr/>
+          <w:p>
+            <w:pPr>
+              <w:pStyle w:val="Compact"/>
+              <w:jc w:val="center"/>
+            </w:pPr>
+            <w:r>
+              <w:t xml:space="preserve">0.74</w:t>
+            </w:r>
+          </w:p>
+        </w:tc>
+        <w:tc>
+          <w:tcPr/>
+          <w:p>
+            <w:pPr>
+              <w:pStyle w:val="Compact"/>
+              <w:jc w:val="center"/>
+            </w:pPr>
+            <w:r>
+              <w:t xml:space="preserve">94.44</w:t>
             </w:r>
           </w:p>
         </w:tc>
@@ -1445,7 +1445,7 @@
               <w:jc w:val="left"/>
             </w:pPr>
             <w:r>
-              <w:t xml:space="preserve">UT_FluCast-Voltaire</w:t>
+              <w:t xml:space="preserve">UVAFluX-Ensemble</w:t>
             </w:r>
           </w:p>
         </w:tc>
@@ -1481,43 +1481,43 @@
               <w:jc w:val="center"/>
             </w:pPr>
             <w:r>
-              <w:t xml:space="preserve">0.71</w:t>
-            </w:r>
-          </w:p>
-        </w:tc>
-        <w:tc>
-          <w:tcPr/>
-          <w:p>
-            <w:pPr>
-              <w:pStyle w:val="Compact"/>
-              <w:jc w:val="center"/>
-            </w:pPr>
-            <w:r>
-              <w:t xml:space="preserve">50</w:t>
-            </w:r>
-          </w:p>
-        </w:tc>
-        <w:tc>
-          <w:tcPr/>
-          <w:p>
-            <w:pPr>
-              <w:pStyle w:val="Compact"/>
-              <w:jc w:val="center"/>
-            </w:pPr>
-            <w:r>
-              <w:t xml:space="preserve">91</w:t>
-            </w:r>
-          </w:p>
-        </w:tc>
-        <w:tc>
-          <w:tcPr/>
-          <w:p>
-            <w:pPr>
-              <w:pStyle w:val="Compact"/>
-              <w:jc w:val="center"/>
-            </w:pPr>
-            <w:r>
-              <w:t xml:space="preserve">99</w:t>
+              <w:t xml:space="preserve">0.57</w:t>
+            </w:r>
+          </w:p>
+        </w:tc>
+        <w:tc>
+          <w:tcPr/>
+          <w:p>
+            <w:pPr>
+              <w:pStyle w:val="Compact"/>
+              <w:jc w:val="center"/>
+            </w:pPr>
+            <w:r>
+              <w:t xml:space="preserve">0.38</w:t>
+            </w:r>
+          </w:p>
+        </w:tc>
+        <w:tc>
+          <w:tcPr/>
+          <w:p>
+            <w:pPr>
+              <w:pStyle w:val="Compact"/>
+              <w:jc w:val="center"/>
+            </w:pPr>
+            <w:r>
+              <w:t xml:space="preserve">0.64</w:t>
+            </w:r>
+          </w:p>
+        </w:tc>
+        <w:tc>
+          <w:tcPr/>
+          <w:p>
+            <w:pPr>
+              <w:pStyle w:val="Compact"/>
+              <w:jc w:val="center"/>
+            </w:pPr>
+            <w:r>
+              <w:t xml:space="preserve">98.50</w:t>
             </w:r>
           </w:p>
         </w:tc>
@@ -1531,7 +1531,7 @@
               <w:jc w:val="left"/>
             </w:pPr>
             <w:r>
-              <w:t xml:space="preserve">UVAFluX-Ensemble</w:t>
+              <w:t xml:space="preserve">UT_FluCast-Voltaire</w:t>
             </w:r>
           </w:p>
         </w:tc>
@@ -1555,55 +1555,55 @@
               <w:jc w:val="center"/>
             </w:pPr>
             <w:r>
-              <w:t xml:space="preserve">1.14</w:t>
-            </w:r>
-          </w:p>
-        </w:tc>
-        <w:tc>
-          <w:tcPr/>
-          <w:p>
-            <w:pPr>
-              <w:pStyle w:val="Compact"/>
-              <w:jc w:val="center"/>
-            </w:pPr>
-            <w:r>
-              <w:t xml:space="preserve">0.57</w:t>
-            </w:r>
-          </w:p>
-        </w:tc>
-        <w:tc>
-          <w:tcPr/>
-          <w:p>
-            <w:pPr>
-              <w:pStyle w:val="Compact"/>
-              <w:jc w:val="center"/>
-            </w:pPr>
-            <w:r>
-              <w:t xml:space="preserve">38</w:t>
-            </w:r>
-          </w:p>
-        </w:tc>
-        <w:tc>
-          <w:tcPr/>
-          <w:p>
-            <w:pPr>
-              <w:pStyle w:val="Compact"/>
-              <w:jc w:val="center"/>
-            </w:pPr>
-            <w:r>
-              <w:t xml:space="preserve">64</w:t>
-            </w:r>
-          </w:p>
-        </w:tc>
-        <w:tc>
-          <w:tcPr/>
-          <w:p>
-            <w:pPr>
-              <w:pStyle w:val="Compact"/>
-              <w:jc w:val="center"/>
-            </w:pPr>
-            <w:r>
-              <w:t xml:space="preserve">99</w:t>
+              <w:t xml:space="preserve">1.15</w:t>
+            </w:r>
+          </w:p>
+        </w:tc>
+        <w:tc>
+          <w:tcPr/>
+          <w:p>
+            <w:pPr>
+              <w:pStyle w:val="Compact"/>
+              <w:jc w:val="center"/>
+            </w:pPr>
+            <w:r>
+              <w:t xml:space="preserve">0.71</w:t>
+            </w:r>
+          </w:p>
+        </w:tc>
+        <w:tc>
+          <w:tcPr/>
+          <w:p>
+            <w:pPr>
+              <w:pStyle w:val="Compact"/>
+              <w:jc w:val="center"/>
+            </w:pPr>
+            <w:r>
+              <w:t xml:space="preserve">0.50</w:t>
+            </w:r>
+          </w:p>
+        </w:tc>
+        <w:tc>
+          <w:tcPr/>
+          <w:p>
+            <w:pPr>
+              <w:pStyle w:val="Compact"/>
+              <w:jc w:val="center"/>
+            </w:pPr>
+            <w:r>
+              <w:t xml:space="preserve">0.91</w:t>
+            </w:r>
+          </w:p>
+        </w:tc>
+        <w:tc>
+          <w:tcPr/>
+          <w:p>
+            <w:pPr>
+              <w:pStyle w:val="Compact"/>
+              <w:jc w:val="center"/>
+            </w:pPr>
+            <w:r>
+              <w:t xml:space="preserve">99.25</w:t>
             </w:r>
           </w:p>
         </w:tc>
@@ -1641,7 +1641,7 @@
               <w:jc w:val="center"/>
             </w:pPr>
             <w:r>
-              <w:t xml:space="preserve">1.20</w:t>
+              <w:t xml:space="preserve">1.19</w:t>
             </w:r>
           </w:p>
         </w:tc>
@@ -1665,31 +1665,31 @@
               <w:jc w:val="center"/>
             </w:pPr>
             <w:r>
-              <w:t xml:space="preserve">42</w:t>
-            </w:r>
-          </w:p>
-        </w:tc>
-        <w:tc>
-          <w:tcPr/>
-          <w:p>
-            <w:pPr>
-              <w:pStyle w:val="Compact"/>
-              <w:jc w:val="center"/>
-            </w:pPr>
-            <w:r>
-              <w:t xml:space="preserve">74</w:t>
-            </w:r>
-          </w:p>
-        </w:tc>
-        <w:tc>
-          <w:tcPr/>
-          <w:p>
-            <w:pPr>
-              <w:pStyle w:val="Compact"/>
-              <w:jc w:val="center"/>
-            </w:pPr>
-            <w:r>
-              <w:t xml:space="preserve">89</w:t>
+              <w:t xml:space="preserve">0.42</w:t>
+            </w:r>
+          </w:p>
+        </w:tc>
+        <w:tc>
+          <w:tcPr/>
+          <w:p>
+            <w:pPr>
+              <w:pStyle w:val="Compact"/>
+              <w:jc w:val="center"/>
+            </w:pPr>
+            <w:r>
+              <w:t xml:space="preserve">0.74</w:t>
+            </w:r>
+          </w:p>
+        </w:tc>
+        <w:tc>
+          <w:tcPr/>
+          <w:p>
+            <w:pPr>
+              <w:pStyle w:val="Compact"/>
+              <w:jc w:val="center"/>
+            </w:pPr>
+            <w:r>
+              <w:t xml:space="preserve">88.89</w:t>
             </w:r>
           </w:p>
         </w:tc>
@@ -1751,31 +1751,31 @@
               <w:jc w:val="center"/>
             </w:pPr>
             <w:r>
-              <w:t xml:space="preserve">18</w:t>
-            </w:r>
-          </w:p>
-        </w:tc>
-        <w:tc>
-          <w:tcPr/>
-          <w:p>
-            <w:pPr>
-              <w:pStyle w:val="Compact"/>
-              <w:jc w:val="center"/>
-            </w:pPr>
-            <w:r>
-              <w:t xml:space="preserve">46</w:t>
-            </w:r>
-          </w:p>
-        </w:tc>
-        <w:tc>
-          <w:tcPr/>
-          <w:p>
-            <w:pPr>
-              <w:pStyle w:val="Compact"/>
-              <w:jc w:val="center"/>
-            </w:pPr>
-            <w:r>
-              <w:t xml:space="preserve">100</w:t>
+              <w:t xml:space="preserve">0.18</w:t>
+            </w:r>
+          </w:p>
+        </w:tc>
+        <w:tc>
+          <w:tcPr/>
+          <w:p>
+            <w:pPr>
+              <w:pStyle w:val="Compact"/>
+              <w:jc w:val="center"/>
+            </w:pPr>
+            <w:r>
+              <w:t xml:space="preserve">0.46</w:t>
+            </w:r>
+          </w:p>
+        </w:tc>
+        <w:tc>
+          <w:tcPr/>
+          <w:p>
+            <w:pPr>
+              <w:pStyle w:val="Compact"/>
+              <w:jc w:val="center"/>
+            </w:pPr>
+            <w:r>
+              <w:t xml:space="preserve">100.00</w:t>
             </w:r>
           </w:p>
         </w:tc>
@@ -1837,31 +1837,31 @@
               <w:jc w:val="center"/>
             </w:pPr>
             <w:r>
-              <w:t xml:space="preserve">39</w:t>
-            </w:r>
-          </w:p>
-        </w:tc>
-        <w:tc>
-          <w:tcPr/>
-          <w:p>
-            <w:pPr>
-              <w:pStyle w:val="Compact"/>
-              <w:jc w:val="center"/>
-            </w:pPr>
-            <w:r>
-              <w:t xml:space="preserve">72</w:t>
-            </w:r>
-          </w:p>
-        </w:tc>
-        <w:tc>
-          <w:tcPr/>
-          <w:p>
-            <w:pPr>
-              <w:pStyle w:val="Compact"/>
-              <w:jc w:val="center"/>
-            </w:pPr>
-            <w:r>
-              <w:t xml:space="preserve">94</w:t>
+              <w:t xml:space="preserve">0.39</w:t>
+            </w:r>
+          </w:p>
+        </w:tc>
+        <w:tc>
+          <w:tcPr/>
+          <w:p>
+            <w:pPr>
+              <w:pStyle w:val="Compact"/>
+              <w:jc w:val="center"/>
+            </w:pPr>
+            <w:r>
+              <w:t xml:space="preserve">0.72</w:t>
+            </w:r>
+          </w:p>
+        </w:tc>
+        <w:tc>
+          <w:tcPr/>
+          <w:p>
+            <w:pPr>
+              <w:pStyle w:val="Compact"/>
+              <w:jc w:val="center"/>
+            </w:pPr>
+            <w:r>
+              <w:t xml:space="preserve">94.44</w:t>
             </w:r>
           </w:p>
         </w:tc>
@@ -1899,7 +1899,7 @@
               <w:jc w:val="center"/>
             </w:pPr>
             <w:r>
-              <w:t xml:space="preserve">1.56</w:t>
+              <w:t xml:space="preserve">1.54</w:t>
             </w:r>
           </w:p>
         </w:tc>
@@ -1923,31 +1923,31 @@
               <w:jc w:val="center"/>
             </w:pPr>
             <w:r>
-              <w:t xml:space="preserve">42</w:t>
-            </w:r>
-          </w:p>
-        </w:tc>
-        <w:tc>
-          <w:tcPr/>
-          <w:p>
-            <w:pPr>
-              <w:pStyle w:val="Compact"/>
-              <w:jc w:val="center"/>
-            </w:pPr>
-            <w:r>
-              <w:t xml:space="preserve">83</w:t>
-            </w:r>
-          </w:p>
-        </w:tc>
-        <w:tc>
-          <w:tcPr/>
-          <w:p>
-            <w:pPr>
-              <w:pStyle w:val="Compact"/>
-              <w:jc w:val="center"/>
-            </w:pPr>
-            <w:r>
-              <w:t xml:space="preserve">89</w:t>
+              <w:t xml:space="preserve">0.42</w:t>
+            </w:r>
+          </w:p>
+        </w:tc>
+        <w:tc>
+          <w:tcPr/>
+          <w:p>
+            <w:pPr>
+              <w:pStyle w:val="Compact"/>
+              <w:jc w:val="center"/>
+            </w:pPr>
+            <w:r>
+              <w:t xml:space="preserve">0.83</w:t>
+            </w:r>
+          </w:p>
+        </w:tc>
+        <w:tc>
+          <w:tcPr/>
+          <w:p>
+            <w:pPr>
+              <w:pStyle w:val="Compact"/>
+              <w:jc w:val="center"/>
+            </w:pPr>
+            <w:r>
+              <w:t xml:space="preserve">88.89</w:t>
             </w:r>
           </w:p>
         </w:tc>
@@ -1985,7 +1985,7 @@
               <w:jc w:val="center"/>
             </w:pPr>
             <w:r>
-              <w:t xml:space="preserve">1.60</w:t>
+              <w:t xml:space="preserve">1.62</w:t>
             </w:r>
           </w:p>
         </w:tc>
@@ -2009,31 +2009,31 @@
               <w:jc w:val="center"/>
             </w:pPr>
             <w:r>
-              <w:t xml:space="preserve">26</w:t>
-            </w:r>
-          </w:p>
-        </w:tc>
-        <w:tc>
-          <w:tcPr/>
-          <w:p>
-            <w:pPr>
-              <w:pStyle w:val="Compact"/>
-              <w:jc w:val="center"/>
-            </w:pPr>
-            <w:r>
-              <w:t xml:space="preserve">59</w:t>
-            </w:r>
-          </w:p>
-        </w:tc>
-        <w:tc>
-          <w:tcPr/>
-          <w:p>
-            <w:pPr>
-              <w:pStyle w:val="Compact"/>
-              <w:jc w:val="center"/>
-            </w:pPr>
-            <w:r>
-              <w:t xml:space="preserve">100</w:t>
+              <w:t xml:space="preserve">0.26</w:t>
+            </w:r>
+          </w:p>
+        </w:tc>
+        <w:tc>
+          <w:tcPr/>
+          <w:p>
+            <w:pPr>
+              <w:pStyle w:val="Compact"/>
+              <w:jc w:val="center"/>
+            </w:pPr>
+            <w:r>
+              <w:t xml:space="preserve">0.59</w:t>
+            </w:r>
+          </w:p>
+        </w:tc>
+        <w:tc>
+          <w:tcPr/>
+          <w:p>
+            <w:pPr>
+              <w:pStyle w:val="Compact"/>
+              <w:jc w:val="center"/>
+            </w:pPr>
+            <w:r>
+              <w:t xml:space="preserve">100.00</w:t>
             </w:r>
           </w:p>
         </w:tc>
@@ -2095,31 +2095,31 @@
               <w:jc w:val="center"/>
             </w:pPr>
             <w:r>
-              <w:t xml:space="preserve">6</w:t>
-            </w:r>
-          </w:p>
-        </w:tc>
-        <w:tc>
-          <w:tcPr/>
-          <w:p>
-            <w:pPr>
-              <w:pStyle w:val="Compact"/>
-              <w:jc w:val="center"/>
-            </w:pPr>
-            <w:r>
-              <w:t xml:space="preserve">13</w:t>
-            </w:r>
-          </w:p>
-        </w:tc>
-        <w:tc>
-          <w:tcPr/>
-          <w:p>
-            <w:pPr>
-              <w:pStyle w:val="Compact"/>
-              <w:jc w:val="center"/>
-            </w:pPr>
-            <w:r>
-              <w:t xml:space="preserve">94</w:t>
+              <w:t xml:space="preserve">0.06</w:t>
+            </w:r>
+          </w:p>
+        </w:tc>
+        <w:tc>
+          <w:tcPr/>
+          <w:p>
+            <w:pPr>
+              <w:pStyle w:val="Compact"/>
+              <w:jc w:val="center"/>
+            </w:pPr>
+            <w:r>
+              <w:t xml:space="preserve">0.13</w:t>
+            </w:r>
+          </w:p>
+        </w:tc>
+        <w:tc>
+          <w:tcPr/>
+          <w:p>
+            <w:pPr>
+              <w:pStyle w:val="Compact"/>
+              <w:jc w:val="center"/>
+            </w:pPr>
+            <w:r>
+              <w:t xml:space="preserve">94.44</w:t>
             </w:r>
           </w:p>
         </w:tc>
@@ -2157,7 +2157,7 @@
               <w:jc w:val="center"/>
             </w:pPr>
             <w:r>
-              <w:t xml:space="preserve">2.03</w:t>
+              <w:t xml:space="preserve">2.06</w:t>
             </w:r>
           </w:p>
         </w:tc>
@@ -2181,31 +2181,31 @@
               <w:jc w:val="center"/>
             </w:pPr>
             <w:r>
-              <w:t xml:space="preserve">19</w:t>
-            </w:r>
-          </w:p>
-        </w:tc>
-        <w:tc>
-          <w:tcPr/>
-          <w:p>
-            <w:pPr>
-              <w:pStyle w:val="Compact"/>
-              <w:jc w:val="center"/>
-            </w:pPr>
-            <w:r>
-              <w:t xml:space="preserve">44</w:t>
-            </w:r>
-          </w:p>
-        </w:tc>
-        <w:tc>
-          <w:tcPr/>
-          <w:p>
-            <w:pPr>
-              <w:pStyle w:val="Compact"/>
-              <w:jc w:val="center"/>
-            </w:pPr>
-            <w:r>
-              <w:t xml:space="preserve">89</w:t>
+              <w:t xml:space="preserve">0.19</w:t>
+            </w:r>
+          </w:p>
+        </w:tc>
+        <w:tc>
+          <w:tcPr/>
+          <w:p>
+            <w:pPr>
+              <w:pStyle w:val="Compact"/>
+              <w:jc w:val="center"/>
+            </w:pPr>
+            <w:r>
+              <w:t xml:space="preserve">0.44</w:t>
+            </w:r>
+          </w:p>
+        </w:tc>
+        <w:tc>
+          <w:tcPr/>
+          <w:p>
+            <w:pPr>
+              <w:pStyle w:val="Compact"/>
+              <w:jc w:val="center"/>
+            </w:pPr>
+            <w:r>
+              <w:t xml:space="preserve">88.68</w:t>
             </w:r>
           </w:p>
         </w:tc>
@@ -2263,7 +2263,7 @@
               <w:jc w:val="center"/>
             </w:pPr>
             <w:r>
-              <w:t xml:space="preserve">0.65</w:t>
+              <w:t xml:space="preserve">0.66</w:t>
             </w:r>
           </w:p>
         </w:tc>
@@ -2287,31 +2287,31 @@
               <w:jc w:val="center"/>
             </w:pPr>
             <w:r>
-              <w:t xml:space="preserve">38</w:t>
-            </w:r>
-          </w:p>
-        </w:tc>
-        <w:tc>
-          <w:tcPr/>
-          <w:p>
-            <w:pPr>
-              <w:pStyle w:val="Compact"/>
-              <w:jc w:val="center"/>
-            </w:pPr>
-            <w:r>
-              <w:t xml:space="preserve">75</w:t>
-            </w:r>
-          </w:p>
-        </w:tc>
-        <w:tc>
-          <w:tcPr/>
-          <w:p>
-            <w:pPr>
-              <w:pStyle w:val="Compact"/>
-              <w:jc w:val="center"/>
-            </w:pPr>
-            <w:r>
-              <w:t xml:space="preserve">93</w:t>
+              <w:t xml:space="preserve">0.38</w:t>
+            </w:r>
+          </w:p>
+        </w:tc>
+        <w:tc>
+          <w:tcPr/>
+          <w:p>
+            <w:pPr>
+              <w:pStyle w:val="Compact"/>
+              <w:jc w:val="center"/>
+            </w:pPr>
+            <w:r>
+              <w:t xml:space="preserve">0.75</w:t>
+            </w:r>
+          </w:p>
+        </w:tc>
+        <w:tc>
+          <w:tcPr/>
+          <w:p>
+            <w:pPr>
+              <w:pStyle w:val="Compact"/>
+              <w:jc w:val="center"/>
+            </w:pPr>
+            <w:r>
+              <w:t xml:space="preserve">92.90</w:t>
             </w:r>
           </w:p>
         </w:tc>
@@ -2373,31 +2373,31 @@
               <w:jc w:val="center"/>
             </w:pPr>
             <w:r>
-              <w:t xml:space="preserve">46</w:t>
-            </w:r>
-          </w:p>
-        </w:tc>
-        <w:tc>
-          <w:tcPr/>
-          <w:p>
-            <w:pPr>
-              <w:pStyle w:val="Compact"/>
-              <w:jc w:val="center"/>
-            </w:pPr>
-            <w:r>
-              <w:t xml:space="preserve">84</w:t>
-            </w:r>
-          </w:p>
-        </w:tc>
-        <w:tc>
-          <w:tcPr/>
-          <w:p>
-            <w:pPr>
-              <w:pStyle w:val="Compact"/>
-              <w:jc w:val="center"/>
-            </w:pPr>
-            <w:r>
-              <w:t xml:space="preserve">94</w:t>
+              <w:t xml:space="preserve">0.46</w:t>
+            </w:r>
+          </w:p>
+        </w:tc>
+        <w:tc>
+          <w:tcPr/>
+          <w:p>
+            <w:pPr>
+              <w:pStyle w:val="Compact"/>
+              <w:jc w:val="center"/>
+            </w:pPr>
+            <w:r>
+              <w:t xml:space="preserve">0.84</w:t>
+            </w:r>
+          </w:p>
+        </w:tc>
+        <w:tc>
+          <w:tcPr/>
+          <w:p>
+            <w:pPr>
+              <w:pStyle w:val="Compact"/>
+              <w:jc w:val="center"/>
+            </w:pPr>
+            <w:r>
+              <w:t xml:space="preserve">94.16</w:t>
             </w:r>
           </w:p>
         </w:tc>
@@ -2459,31 +2459,31 @@
               <w:jc w:val="center"/>
             </w:pPr>
             <w:r>
-              <w:t xml:space="preserve">48</w:t>
-            </w:r>
-          </w:p>
-        </w:tc>
-        <w:tc>
-          <w:tcPr/>
-          <w:p>
-            <w:pPr>
-              <w:pStyle w:val="Compact"/>
-              <w:jc w:val="center"/>
-            </w:pPr>
-            <w:r>
-              <w:t xml:space="preserve">79</w:t>
-            </w:r>
-          </w:p>
-        </w:tc>
-        <w:tc>
-          <w:tcPr/>
-          <w:p>
-            <w:pPr>
-              <w:pStyle w:val="Compact"/>
-              <w:jc w:val="center"/>
-            </w:pPr>
-            <w:r>
-              <w:t xml:space="preserve">96</w:t>
+              <w:t xml:space="preserve">0.48</w:t>
+            </w:r>
+          </w:p>
+        </w:tc>
+        <w:tc>
+          <w:tcPr/>
+          <w:p>
+            <w:pPr>
+              <w:pStyle w:val="Compact"/>
+              <w:jc w:val="center"/>
+            </w:pPr>
+            <w:r>
+              <w:t xml:space="preserve">0.79</w:t>
+            </w:r>
+          </w:p>
+        </w:tc>
+        <w:tc>
+          <w:tcPr/>
+          <w:p>
+            <w:pPr>
+              <w:pStyle w:val="Compact"/>
+              <w:jc w:val="center"/>
+            </w:pPr>
+            <w:r>
+              <w:t xml:space="preserve">95.99</w:t>
             </w:r>
           </w:p>
         </w:tc>
@@ -2545,31 +2545,31 @@
               <w:jc w:val="center"/>
             </w:pPr>
             <w:r>
-              <w:t xml:space="preserve">45</w:t>
-            </w:r>
-          </w:p>
-        </w:tc>
-        <w:tc>
-          <w:tcPr/>
-          <w:p>
-            <w:pPr>
-              <w:pStyle w:val="Compact"/>
-              <w:jc w:val="center"/>
-            </w:pPr>
-            <w:r>
-              <w:t xml:space="preserve">77</w:t>
-            </w:r>
-          </w:p>
-        </w:tc>
-        <w:tc>
-          <w:tcPr/>
-          <w:p>
-            <w:pPr>
-              <w:pStyle w:val="Compact"/>
-              <w:jc w:val="center"/>
-            </w:pPr>
-            <w:r>
-              <w:t xml:space="preserve">100</w:t>
+              <w:t xml:space="preserve">0.45</w:t>
+            </w:r>
+          </w:p>
+        </w:tc>
+        <w:tc>
+          <w:tcPr/>
+          <w:p>
+            <w:pPr>
+              <w:pStyle w:val="Compact"/>
+              <w:jc w:val="center"/>
+            </w:pPr>
+            <w:r>
+              <w:t xml:space="preserve">0.77</w:t>
+            </w:r>
+          </w:p>
+        </w:tc>
+        <w:tc>
+          <w:tcPr/>
+          <w:p>
+            <w:pPr>
+              <w:pStyle w:val="Compact"/>
+              <w:jc w:val="center"/>
+            </w:pPr>
+            <w:r>
+              <w:t xml:space="preserve">100.00</w:t>
             </w:r>
           </w:p>
         </w:tc>
@@ -2631,31 +2631,31 @@
               <w:jc w:val="center"/>
             </w:pPr>
             <w:r>
-              <w:t xml:space="preserve">51</w:t>
-            </w:r>
-          </w:p>
-        </w:tc>
-        <w:tc>
-          <w:tcPr/>
-          <w:p>
-            <w:pPr>
-              <w:pStyle w:val="Compact"/>
-              <w:jc w:val="center"/>
-            </w:pPr>
-            <w:r>
-              <w:t xml:space="preserve">77</w:t>
-            </w:r>
-          </w:p>
-        </w:tc>
-        <w:tc>
-          <w:tcPr/>
-          <w:p>
-            <w:pPr>
-              <w:pStyle w:val="Compact"/>
-              <w:jc w:val="center"/>
-            </w:pPr>
-            <w:r>
-              <w:t xml:space="preserve">100</w:t>
+              <w:t xml:space="preserve">0.51</w:t>
+            </w:r>
+          </w:p>
+        </w:tc>
+        <w:tc>
+          <w:tcPr/>
+          <w:p>
+            <w:pPr>
+              <w:pStyle w:val="Compact"/>
+              <w:jc w:val="center"/>
+            </w:pPr>
+            <w:r>
+              <w:t xml:space="preserve">0.77</w:t>
+            </w:r>
+          </w:p>
+        </w:tc>
+        <w:tc>
+          <w:tcPr/>
+          <w:p>
+            <w:pPr>
+              <w:pStyle w:val="Compact"/>
+              <w:jc w:val="center"/>
+            </w:pPr>
+            <w:r>
+              <w:t xml:space="preserve">100.00</w:t>
             </w:r>
           </w:p>
         </w:tc>
@@ -2717,31 +2717,31 @@
               <w:jc w:val="center"/>
             </w:pPr>
             <w:r>
-              <w:t xml:space="preserve">47</w:t>
-            </w:r>
-          </w:p>
-        </w:tc>
-        <w:tc>
-          <w:tcPr/>
-          <w:p>
-            <w:pPr>
-              <w:pStyle w:val="Compact"/>
-              <w:jc w:val="center"/>
-            </w:pPr>
-            <w:r>
-              <w:t xml:space="preserve">78</w:t>
-            </w:r>
-          </w:p>
-        </w:tc>
-        <w:tc>
-          <w:tcPr/>
-          <w:p>
-            <w:pPr>
-              <w:pStyle w:val="Compact"/>
-              <w:jc w:val="center"/>
-            </w:pPr>
-            <w:r>
-              <w:t xml:space="preserve">83</w:t>
+              <w:t xml:space="preserve">0.47</w:t>
+            </w:r>
+          </w:p>
+        </w:tc>
+        <w:tc>
+          <w:tcPr/>
+          <w:p>
+            <w:pPr>
+              <w:pStyle w:val="Compact"/>
+              <w:jc w:val="center"/>
+            </w:pPr>
+            <w:r>
+              <w:t xml:space="preserve">0.78</w:t>
+            </w:r>
+          </w:p>
+        </w:tc>
+        <w:tc>
+          <w:tcPr/>
+          <w:p>
+            <w:pPr>
+              <w:pStyle w:val="Compact"/>
+              <w:jc w:val="center"/>
+            </w:pPr>
+            <w:r>
+              <w:t xml:space="preserve">82.54</w:t>
             </w:r>
           </w:p>
         </w:tc>
@@ -2803,31 +2803,31 @@
               <w:jc w:val="center"/>
             </w:pPr>
             <w:r>
-              <w:t xml:space="preserve">60</w:t>
-            </w:r>
-          </w:p>
-        </w:tc>
-        <w:tc>
-          <w:tcPr/>
-          <w:p>
-            <w:pPr>
-              <w:pStyle w:val="Compact"/>
-              <w:jc w:val="center"/>
-            </w:pPr>
-            <w:r>
-              <w:t xml:space="preserve">87</w:t>
-            </w:r>
-          </w:p>
-        </w:tc>
-        <w:tc>
-          <w:tcPr/>
-          <w:p>
-            <w:pPr>
-              <w:pStyle w:val="Compact"/>
-              <w:jc w:val="center"/>
-            </w:pPr>
-            <w:r>
-              <w:t xml:space="preserve">100</w:t>
+              <w:t xml:space="preserve">0.60</w:t>
+            </w:r>
+          </w:p>
+        </w:tc>
+        <w:tc>
+          <w:tcPr/>
+          <w:p>
+            <w:pPr>
+              <w:pStyle w:val="Compact"/>
+              <w:jc w:val="center"/>
+            </w:pPr>
+            <w:r>
+              <w:t xml:space="preserve">0.87</w:t>
+            </w:r>
+          </w:p>
+        </w:tc>
+        <w:tc>
+          <w:tcPr/>
+          <w:p>
+            <w:pPr>
+              <w:pStyle w:val="Compact"/>
+              <w:jc w:val="center"/>
+            </w:pPr>
+            <w:r>
+              <w:t xml:space="preserve">100.00</w:t>
             </w:r>
           </w:p>
         </w:tc>
@@ -2889,31 +2889,31 @@
               <w:jc w:val="center"/>
             </w:pPr>
             <w:r>
-              <w:t xml:space="preserve">45</w:t>
-            </w:r>
-          </w:p>
-        </w:tc>
-        <w:tc>
-          <w:tcPr/>
-          <w:p>
-            <w:pPr>
-              <w:pStyle w:val="Compact"/>
-              <w:jc w:val="center"/>
-            </w:pPr>
-            <w:r>
-              <w:t xml:space="preserve">66</w:t>
-            </w:r>
-          </w:p>
-        </w:tc>
-        <w:tc>
-          <w:tcPr/>
-          <w:p>
-            <w:pPr>
-              <w:pStyle w:val="Compact"/>
-              <w:jc w:val="center"/>
-            </w:pPr>
-            <w:r>
-              <w:t xml:space="preserve">85</w:t>
+              <w:t xml:space="preserve">0.45</w:t>
+            </w:r>
+          </w:p>
+        </w:tc>
+        <w:tc>
+          <w:tcPr/>
+          <w:p>
+            <w:pPr>
+              <w:pStyle w:val="Compact"/>
+              <w:jc w:val="center"/>
+            </w:pPr>
+            <w:r>
+              <w:t xml:space="preserve">0.66</w:t>
+            </w:r>
+          </w:p>
+        </w:tc>
+        <w:tc>
+          <w:tcPr/>
+          <w:p>
+            <w:pPr>
+              <w:pStyle w:val="Compact"/>
+              <w:jc w:val="center"/>
+            </w:pPr>
+            <w:r>
+              <w:t xml:space="preserve">84.62</w:t>
             </w:r>
           </w:p>
         </w:tc>
@@ -2951,7 +2951,7 @@
               <w:jc w:val="center"/>
             </w:pPr>
             <w:r>
-              <w:t xml:space="preserve">0.88</w:t>
+              <w:t xml:space="preserve">0.87</w:t>
             </w:r>
           </w:p>
         </w:tc>
@@ -2975,31 +2975,31 @@
               <w:jc w:val="center"/>
             </w:pPr>
             <w:r>
-              <w:t xml:space="preserve">48</w:t>
-            </w:r>
-          </w:p>
-        </w:tc>
-        <w:tc>
-          <w:tcPr/>
-          <w:p>
-            <w:pPr>
-              <w:pStyle w:val="Compact"/>
-              <w:jc w:val="center"/>
-            </w:pPr>
-            <w:r>
-              <w:t xml:space="preserve">81</w:t>
-            </w:r>
-          </w:p>
-        </w:tc>
-        <w:tc>
-          <w:tcPr/>
-          <w:p>
-            <w:pPr>
-              <w:pStyle w:val="Compact"/>
-              <w:jc w:val="center"/>
-            </w:pPr>
-            <w:r>
-              <w:t xml:space="preserve">96</w:t>
+              <w:t xml:space="preserve">0.48</w:t>
+            </w:r>
+          </w:p>
+        </w:tc>
+        <w:tc>
+          <w:tcPr/>
+          <w:p>
+            <w:pPr>
+              <w:pStyle w:val="Compact"/>
+              <w:jc w:val="center"/>
+            </w:pPr>
+            <w:r>
+              <w:t xml:space="preserve">0.81</w:t>
+            </w:r>
+          </w:p>
+        </w:tc>
+        <w:tc>
+          <w:tcPr/>
+          <w:p>
+            <w:pPr>
+              <w:pStyle w:val="Compact"/>
+              <w:jc w:val="center"/>
+            </w:pPr>
+            <w:r>
+              <w:t xml:space="preserve">96.15</w:t>
             </w:r>
           </w:p>
         </w:tc>
@@ -3037,7 +3037,7 @@
               <w:jc w:val="center"/>
             </w:pPr>
             <w:r>
-              <w:t xml:space="preserve">0.89</w:t>
+              <w:t xml:space="preserve">0.90</w:t>
             </w:r>
           </w:p>
         </w:tc>
@@ -3061,31 +3061,31 @@
               <w:jc w:val="center"/>
             </w:pPr>
             <w:r>
-              <w:t xml:space="preserve">52</w:t>
-            </w:r>
-          </w:p>
-        </w:tc>
-        <w:tc>
-          <w:tcPr/>
-          <w:p>
-            <w:pPr>
-              <w:pStyle w:val="Compact"/>
-              <w:jc w:val="center"/>
-            </w:pPr>
-            <w:r>
-              <w:t xml:space="preserve">72</w:t>
-            </w:r>
-          </w:p>
-        </w:tc>
-        <w:tc>
-          <w:tcPr/>
-          <w:p>
-            <w:pPr>
-              <w:pStyle w:val="Compact"/>
-              <w:jc w:val="center"/>
-            </w:pPr>
-            <w:r>
-              <w:t xml:space="preserve">95</w:t>
+              <w:t xml:space="preserve">0.52</w:t>
+            </w:r>
+          </w:p>
+        </w:tc>
+        <w:tc>
+          <w:tcPr/>
+          <w:p>
+            <w:pPr>
+              <w:pStyle w:val="Compact"/>
+              <w:jc w:val="center"/>
+            </w:pPr>
+            <w:r>
+              <w:t xml:space="preserve">0.72</w:t>
+            </w:r>
+          </w:p>
+        </w:tc>
+        <w:tc>
+          <w:tcPr/>
+          <w:p>
+            <w:pPr>
+              <w:pStyle w:val="Compact"/>
+              <w:jc w:val="center"/>
+            </w:pPr>
+            <w:r>
+              <w:t xml:space="preserve">94.82</w:t>
             </w:r>
           </w:p>
         </w:tc>
@@ -3123,7 +3123,7 @@
               <w:jc w:val="center"/>
             </w:pPr>
             <w:r>
-              <w:t xml:space="preserve">0.94</w:t>
+              <w:t xml:space="preserve">0.96</w:t>
             </w:r>
           </w:p>
         </w:tc>
@@ -3147,31 +3147,31 @@
               <w:jc w:val="center"/>
             </w:pPr>
             <w:r>
-              <w:t xml:space="preserve">36</w:t>
-            </w:r>
-          </w:p>
-        </w:tc>
-        <w:tc>
-          <w:tcPr/>
-          <w:p>
-            <w:pPr>
-              <w:pStyle w:val="Compact"/>
-              <w:jc w:val="center"/>
-            </w:pPr>
-            <w:r>
-              <w:t xml:space="preserve">71</w:t>
-            </w:r>
-          </w:p>
-        </w:tc>
-        <w:tc>
-          <w:tcPr/>
-          <w:p>
-            <w:pPr>
-              <w:pStyle w:val="Compact"/>
-              <w:jc w:val="center"/>
-            </w:pPr>
-            <w:r>
-              <w:t xml:space="preserve">75</w:t>
+              <w:t xml:space="preserve">0.36</w:t>
+            </w:r>
+          </w:p>
+        </w:tc>
+        <w:tc>
+          <w:tcPr/>
+          <w:p>
+            <w:pPr>
+              <w:pStyle w:val="Compact"/>
+              <w:jc w:val="center"/>
+            </w:pPr>
+            <w:r>
+              <w:t xml:space="preserve">0.71</w:t>
+            </w:r>
+          </w:p>
+        </w:tc>
+        <w:tc>
+          <w:tcPr/>
+          <w:p>
+            <w:pPr>
+              <w:pStyle w:val="Compact"/>
+              <w:jc w:val="center"/>
+            </w:pPr>
+            <w:r>
+              <w:t xml:space="preserve">75.37</w:t>
             </w:r>
           </w:p>
         </w:tc>
@@ -3233,31 +3233,31 @@
               <w:jc w:val="center"/>
             </w:pPr>
             <w:r>
-              <w:t xml:space="preserve">41</w:t>
-            </w:r>
-          </w:p>
-        </w:tc>
-        <w:tc>
-          <w:tcPr/>
-          <w:p>
-            <w:pPr>
-              <w:pStyle w:val="Compact"/>
-              <w:jc w:val="center"/>
-            </w:pPr>
-            <w:r>
-              <w:t xml:space="preserve">68</w:t>
-            </w:r>
-          </w:p>
-        </w:tc>
-        <w:tc>
-          <w:tcPr/>
-          <w:p>
-            <w:pPr>
-              <w:pStyle w:val="Compact"/>
-              <w:jc w:val="center"/>
-            </w:pPr>
-            <w:r>
-              <w:t xml:space="preserve">100</w:t>
+              <w:t xml:space="preserve">0.41</w:t>
+            </w:r>
+          </w:p>
+        </w:tc>
+        <w:tc>
+          <w:tcPr/>
+          <w:p>
+            <w:pPr>
+              <w:pStyle w:val="Compact"/>
+              <w:jc w:val="center"/>
+            </w:pPr>
+            <w:r>
+              <w:t xml:space="preserve">0.68</w:t>
+            </w:r>
+          </w:p>
+        </w:tc>
+        <w:tc>
+          <w:tcPr/>
+          <w:p>
+            <w:pPr>
+              <w:pStyle w:val="Compact"/>
+              <w:jc w:val="center"/>
+            </w:pPr>
+            <w:r>
+              <w:t xml:space="preserve">100.00</w:t>
             </w:r>
           </w:p>
         </w:tc>
@@ -3319,31 +3319,31 @@
               <w:jc w:val="center"/>
             </w:pPr>
             <w:r>
-              <w:t xml:space="preserve">41</w:t>
-            </w:r>
-          </w:p>
-        </w:tc>
-        <w:tc>
-          <w:tcPr/>
-          <w:p>
-            <w:pPr>
-              <w:pStyle w:val="Compact"/>
-              <w:jc w:val="center"/>
-            </w:pPr>
-            <w:r>
-              <w:t xml:space="preserve">67</w:t>
-            </w:r>
-          </w:p>
-        </w:tc>
-        <w:tc>
-          <w:tcPr/>
-          <w:p>
-            <w:pPr>
-              <w:pStyle w:val="Compact"/>
-              <w:jc w:val="center"/>
-            </w:pPr>
-            <w:r>
-              <w:t xml:space="preserve">94</w:t>
+              <w:t xml:space="preserve">0.41</w:t>
+            </w:r>
+          </w:p>
+        </w:tc>
+        <w:tc>
+          <w:tcPr/>
+          <w:p>
+            <w:pPr>
+              <w:pStyle w:val="Compact"/>
+              <w:jc w:val="center"/>
+            </w:pPr>
+            <w:r>
+              <w:t xml:space="preserve">0.67</w:t>
+            </w:r>
+          </w:p>
+        </w:tc>
+        <w:tc>
+          <w:tcPr/>
+          <w:p>
+            <w:pPr>
+              <w:pStyle w:val="Compact"/>
+              <w:jc w:val="center"/>
+            </w:pPr>
+            <w:r>
+              <w:t xml:space="preserve">94.30</w:t>
             </w:r>
           </w:p>
         </w:tc>
@@ -3381,7 +3381,7 @@
               <w:jc w:val="center"/>
             </w:pPr>
             <w:r>
-              <w:t xml:space="preserve">1.03</w:t>
+              <w:t xml:space="preserve">1.02</w:t>
             </w:r>
           </w:p>
         </w:tc>
@@ -3405,31 +3405,31 @@
               <w:jc w:val="center"/>
             </w:pPr>
             <w:r>
-              <w:t xml:space="preserve">20</w:t>
-            </w:r>
-          </w:p>
-        </w:tc>
-        <w:tc>
-          <w:tcPr/>
-          <w:p>
-            <w:pPr>
-              <w:pStyle w:val="Compact"/>
-              <w:jc w:val="center"/>
-            </w:pPr>
-            <w:r>
-              <w:t xml:space="preserve">39</w:t>
-            </w:r>
-          </w:p>
-        </w:tc>
-        <w:tc>
-          <w:tcPr/>
-          <w:p>
-            <w:pPr>
-              <w:pStyle w:val="Compact"/>
-              <w:jc w:val="center"/>
-            </w:pPr>
-            <w:r>
-              <w:t xml:space="preserve">98</w:t>
+              <w:t xml:space="preserve">0.20</w:t>
+            </w:r>
+          </w:p>
+        </w:tc>
+        <w:tc>
+          <w:tcPr/>
+          <w:p>
+            <w:pPr>
+              <w:pStyle w:val="Compact"/>
+              <w:jc w:val="center"/>
+            </w:pPr>
+            <w:r>
+              <w:t xml:space="preserve">0.39</w:t>
+            </w:r>
+          </w:p>
+        </w:tc>
+        <w:tc>
+          <w:tcPr/>
+          <w:p>
+            <w:pPr>
+              <w:pStyle w:val="Compact"/>
+              <w:jc w:val="center"/>
+            </w:pPr>
+            <w:r>
+              <w:t xml:space="preserve">98.08</w:t>
             </w:r>
           </w:p>
         </w:tc>
@@ -3443,7 +3443,55 @@
               <w:jc w:val="left"/>
             </w:pPr>
             <w:r>
-              <w:t xml:space="preserve">CEPH-Rtrend_fluH</w:t>
+              <w:t xml:space="preserve">VTSanghani-ExogModel</w:t>
+            </w:r>
+          </w:p>
+        </w:tc>
+        <w:tc>
+          <w:tcPr/>
+          <w:p>
+            <w:pPr>
+              <w:pStyle w:val="Compact"/>
+              <w:jc w:val="center"/>
+            </w:pPr>
+            <w:r>
+              <w:t xml:space="preserve">0.63</w:t>
+            </w:r>
+          </w:p>
+        </w:tc>
+        <w:tc>
+          <w:tcPr/>
+          <w:p>
+            <w:pPr>
+              <w:pStyle w:val="Compact"/>
+              <w:jc w:val="center"/>
+            </w:pPr>
+            <w:r>
+              <w:t xml:space="preserve">1.04</w:t>
+            </w:r>
+          </w:p>
+        </w:tc>
+        <w:tc>
+          <w:tcPr/>
+          <w:p>
+            <w:pPr>
+              <w:pStyle w:val="Compact"/>
+              <w:jc w:val="center"/>
+            </w:pPr>
+            <w:r>
+              <w:t xml:space="preserve">0.83</w:t>
+            </w:r>
+          </w:p>
+        </w:tc>
+        <w:tc>
+          <w:tcPr/>
+          <w:p>
+            <w:pPr>
+              <w:pStyle w:val="Compact"/>
+              <w:jc w:val="center"/>
+            </w:pPr>
+            <w:r>
+              <w:t xml:space="preserve">0.27</w:t>
             </w:r>
           </w:p>
         </w:tc>
@@ -3467,55 +3515,7 @@
               <w:jc w:val="center"/>
             </w:pPr>
             <w:r>
-              <w:t xml:space="preserve">1.05</w:t>
-            </w:r>
-          </w:p>
-        </w:tc>
-        <w:tc>
-          <w:tcPr/>
-          <w:p>
-            <w:pPr>
-              <w:pStyle w:val="Compact"/>
-              <w:jc w:val="center"/>
-            </w:pPr>
-            <w:r>
-              <w:t xml:space="preserve">0.89</w:t>
-            </w:r>
-          </w:p>
-        </w:tc>
-        <w:tc>
-          <w:tcPr/>
-          <w:p>
-            <w:pPr>
-              <w:pStyle w:val="Compact"/>
-              <w:jc w:val="center"/>
-            </w:pPr>
-            <w:r>
-              <w:t xml:space="preserve">38</w:t>
-            </w:r>
-          </w:p>
-        </w:tc>
-        <w:tc>
-          <w:tcPr/>
-          <w:p>
-            <w:pPr>
-              <w:pStyle w:val="Compact"/>
-              <w:jc w:val="center"/>
-            </w:pPr>
-            <w:r>
-              <w:t xml:space="preserve">74</w:t>
-            </w:r>
-          </w:p>
-        </w:tc>
-        <w:tc>
-          <w:tcPr/>
-          <w:p>
-            <w:pPr>
-              <w:pStyle w:val="Compact"/>
-              <w:jc w:val="center"/>
-            </w:pPr>
-            <w:r>
-              <w:t xml:space="preserve">88</w:t>
+              <w:t xml:space="preserve">80.77</w:t>
             </w:r>
           </w:p>
         </w:tc>
@@ -3529,79 +3529,79 @@
               <w:jc w:val="left"/>
             </w:pPr>
             <w:r>
-              <w:t xml:space="preserve">VTSanghani-ExogModel</w:t>
-            </w:r>
-          </w:p>
-        </w:tc>
-        <w:tc>
-          <w:tcPr/>
-          <w:p>
-            <w:pPr>
-              <w:pStyle w:val="Compact"/>
-              <w:jc w:val="center"/>
-            </w:pPr>
-            <w:r>
-              <w:t xml:space="preserve">0.63</w:t>
-            </w:r>
-          </w:p>
-        </w:tc>
-        <w:tc>
-          <w:tcPr/>
-          <w:p>
-            <w:pPr>
-              <w:pStyle w:val="Compact"/>
-              <w:jc w:val="center"/>
-            </w:pPr>
-            <w:r>
-              <w:t xml:space="preserve">1.05</w:t>
-            </w:r>
-          </w:p>
-        </w:tc>
-        <w:tc>
-          <w:tcPr/>
-          <w:p>
-            <w:pPr>
-              <w:pStyle w:val="Compact"/>
-              <w:jc w:val="center"/>
-            </w:pPr>
-            <w:r>
-              <w:t xml:space="preserve">0.83</w:t>
-            </w:r>
-          </w:p>
-        </w:tc>
-        <w:tc>
-          <w:tcPr/>
-          <w:p>
-            <w:pPr>
-              <w:pStyle w:val="Compact"/>
-              <w:jc w:val="center"/>
-            </w:pPr>
-            <w:r>
-              <w:t xml:space="preserve">27</w:t>
-            </w:r>
-          </w:p>
-        </w:tc>
-        <w:tc>
-          <w:tcPr/>
-          <w:p>
-            <w:pPr>
-              <w:pStyle w:val="Compact"/>
-              <w:jc w:val="center"/>
-            </w:pPr>
-            <w:r>
-              <w:t xml:space="preserve">58</w:t>
-            </w:r>
-          </w:p>
-        </w:tc>
-        <w:tc>
-          <w:tcPr/>
-          <w:p>
-            <w:pPr>
-              <w:pStyle w:val="Compact"/>
-              <w:jc w:val="center"/>
-            </w:pPr>
-            <w:r>
-              <w:t xml:space="preserve">81</w:t>
+              <w:t xml:space="preserve">CEPH-Rtrend_fluH</w:t>
+            </w:r>
+          </w:p>
+        </w:tc>
+        <w:tc>
+          <w:tcPr/>
+          <w:p>
+            <w:pPr>
+              <w:pStyle w:val="Compact"/>
+              <w:jc w:val="center"/>
+            </w:pPr>
+            <w:r>
+              <w:t xml:space="preserve">0.58</w:t>
+            </w:r>
+          </w:p>
+        </w:tc>
+        <w:tc>
+          <w:tcPr/>
+          <w:p>
+            <w:pPr>
+              <w:pStyle w:val="Compact"/>
+              <w:jc w:val="center"/>
+            </w:pPr>
+            <w:r>
+              <w:t xml:space="preserve">1.07</w:t>
+            </w:r>
+          </w:p>
+        </w:tc>
+        <w:tc>
+          <w:tcPr/>
+          <w:p>
+            <w:pPr>
+              <w:pStyle w:val="Compact"/>
+              <w:jc w:val="center"/>
+            </w:pPr>
+            <w:r>
+              <w:t xml:space="preserve">0.89</w:t>
+            </w:r>
+          </w:p>
+        </w:tc>
+        <w:tc>
+          <w:tcPr/>
+          <w:p>
+            <w:pPr>
+              <w:pStyle w:val="Compact"/>
+              <w:jc w:val="center"/>
+            </w:pPr>
+            <w:r>
+              <w:t xml:space="preserve">0.38</w:t>
+            </w:r>
+          </w:p>
+        </w:tc>
+        <w:tc>
+          <w:tcPr/>
+          <w:p>
+            <w:pPr>
+              <w:pStyle w:val="Compact"/>
+              <w:jc w:val="center"/>
+            </w:pPr>
+            <w:r>
+              <w:t xml:space="preserve">0.74</w:t>
+            </w:r>
+          </w:p>
+        </w:tc>
+        <w:tc>
+          <w:tcPr/>
+          <w:p>
+            <w:pPr>
+              <w:pStyle w:val="Compact"/>
+              <w:jc w:val="center"/>
+            </w:pPr>
+            <w:r>
+              <w:t xml:space="preserve">88.46</w:t>
             </w:r>
           </w:p>
         </w:tc>
@@ -3639,7 +3639,7 @@
               <w:jc w:val="center"/>
             </w:pPr>
             <w:r>
-              <w:t xml:space="preserve">1.09</w:t>
+              <w:t xml:space="preserve">1.11</w:t>
             </w:r>
           </w:p>
         </w:tc>
@@ -3663,31 +3663,31 @@
               <w:jc w:val="center"/>
             </w:pPr>
             <w:r>
-              <w:t xml:space="preserve">50</w:t>
-            </w:r>
-          </w:p>
-        </w:tc>
-        <w:tc>
-          <w:tcPr/>
-          <w:p>
-            <w:pPr>
-              <w:pStyle w:val="Compact"/>
-              <w:jc w:val="center"/>
-            </w:pPr>
-            <w:r>
-              <w:t xml:space="preserve">68</w:t>
-            </w:r>
-          </w:p>
-        </w:tc>
-        <w:tc>
-          <w:tcPr/>
-          <w:p>
-            <w:pPr>
-              <w:pStyle w:val="Compact"/>
-              <w:jc w:val="center"/>
-            </w:pPr>
-            <w:r>
-              <w:t xml:space="preserve">93</w:t>
+              <w:t xml:space="preserve">0.50</w:t>
+            </w:r>
+          </w:p>
+        </w:tc>
+        <w:tc>
+          <w:tcPr/>
+          <w:p>
+            <w:pPr>
+              <w:pStyle w:val="Compact"/>
+              <w:jc w:val="center"/>
+            </w:pPr>
+            <w:r>
+              <w:t xml:space="preserve">0.68</w:t>
+            </w:r>
+          </w:p>
+        </w:tc>
+        <w:tc>
+          <w:tcPr/>
+          <w:p>
+            <w:pPr>
+              <w:pStyle w:val="Compact"/>
+              <w:jc w:val="center"/>
+            </w:pPr>
+            <w:r>
+              <w:t xml:space="preserve">92.97</w:t>
             </w:r>
           </w:p>
         </w:tc>
@@ -3749,31 +3749,31 @@
               <w:jc w:val="center"/>
             </w:pPr>
             <w:r>
-              <w:t xml:space="preserve">32</w:t>
-            </w:r>
-          </w:p>
-        </w:tc>
-        <w:tc>
-          <w:tcPr/>
-          <w:p>
-            <w:pPr>
-              <w:pStyle w:val="Compact"/>
-              <w:jc w:val="center"/>
-            </w:pPr>
-            <w:r>
-              <w:t xml:space="preserve">54</w:t>
-            </w:r>
-          </w:p>
-        </w:tc>
-        <w:tc>
-          <w:tcPr/>
-          <w:p>
-            <w:pPr>
-              <w:pStyle w:val="Compact"/>
-              <w:jc w:val="center"/>
-            </w:pPr>
-            <w:r>
-              <w:t xml:space="preserve">90</w:t>
+              <w:t xml:space="preserve">0.32</w:t>
+            </w:r>
+          </w:p>
+        </w:tc>
+        <w:tc>
+          <w:tcPr/>
+          <w:p>
+            <w:pPr>
+              <w:pStyle w:val="Compact"/>
+              <w:jc w:val="center"/>
+            </w:pPr>
+            <w:r>
+              <w:t xml:space="preserve">0.54</w:t>
+            </w:r>
+          </w:p>
+        </w:tc>
+        <w:tc>
+          <w:tcPr/>
+          <w:p>
+            <w:pPr>
+              <w:pStyle w:val="Compact"/>
+              <w:jc w:val="center"/>
+            </w:pPr>
+            <w:r>
+              <w:t xml:space="preserve">89.72</w:t>
             </w:r>
           </w:p>
         </w:tc>
@@ -3835,38 +3835,38 @@
               <w:jc w:val="center"/>
             </w:pPr>
             <w:r>
-              <w:t xml:space="preserve">29</w:t>
-            </w:r>
-          </w:p>
-        </w:tc>
-        <w:tc>
-          <w:tcPr/>
-          <w:p>
-            <w:pPr>
-              <w:pStyle w:val="Compact"/>
-              <w:jc w:val="center"/>
-            </w:pPr>
-            <w:r>
-              <w:t xml:space="preserve">51</w:t>
-            </w:r>
-          </w:p>
-        </w:tc>
-        <w:tc>
-          <w:tcPr/>
-          <w:p>
-            <w:pPr>
-              <w:pStyle w:val="Compact"/>
-              <w:jc w:val="center"/>
-            </w:pPr>
-            <w:r>
-              <w:t xml:space="preserve">77</w:t>
+              <w:t xml:space="preserve">0.29</w:t>
+            </w:r>
+          </w:p>
+        </w:tc>
+        <w:tc>
+          <w:tcPr/>
+          <w:p>
+            <w:pPr>
+              <w:pStyle w:val="Compact"/>
+              <w:jc w:val="center"/>
+            </w:pPr>
+            <w:r>
+              <w:t xml:space="preserve">0.51</w:t>
+            </w:r>
+          </w:p>
+        </w:tc>
+        <w:tc>
+          <w:tcPr/>
+          <w:p>
+            <w:pPr>
+              <w:pStyle w:val="Compact"/>
+              <w:jc w:val="center"/>
+            </w:pPr>
+            <w:r>
+              <w:t xml:space="preserve">76.92</w:t>
             </w:r>
           </w:p>
         </w:tc>
       </w:tr>
     </w:tbl>
     <w:bookmarkEnd w:id="21"/>
-    <w:bookmarkStart w:id="22" w:name="forecasts-observed"/>
+    <w:bookmarkStart w:id="28" w:name="forecasts-observed"/>
     <w:p>
       <w:pPr>
         <w:pStyle w:val="Heading5"/>
@@ -3875,8 +3875,102 @@
         <w:t xml:space="preserve">Forecasts &amp; Observed</w:t>
       </w:r>
     </w:p>
-    <w:bookmarkEnd w:id="22"/>
-    <w:bookmarkStart w:id="23" w:name="absolute-wis-by-model-figure-s6"/>
+    <w:p>
+      <w:pPr>
+        <w:pStyle w:val="FirstParagraph"/>
+      </w:pPr>
+      <w:r>
+        <w:drawing>
+          <wp:inline>
+            <wp:extent cx="4620126" cy="3696101"/>
+            <wp:effectExtent b="0" l="0" r="0" t="0"/>
+            <wp:docPr descr="" title="" id="23" name="Picture"/>
+            <a:graphic>
+              <a:graphicData uri="http://schemas.openxmlformats.org/drawingml/2006/picture">
+                <pic:pic>
+                  <pic:nvPicPr>
+                    <pic:cNvPr descr="log_transformed_flusight_files/figure-docx/Forecasts%20and%20Observed-1.png" id="24" name="Picture"/>
+                    <pic:cNvPicPr>
+                      <a:picLocks noChangeArrowheads="1" noChangeAspect="1"/>
+                    </pic:cNvPicPr>
+                  </pic:nvPicPr>
+                  <pic:blipFill>
+                    <a:blip r:embed="rId22"/>
+                    <a:stretch>
+                      <a:fillRect/>
+                    </a:stretch>
+                  </pic:blipFill>
+                  <pic:spPr bwMode="auto">
+                    <a:xfrm>
+                      <a:off x="0" y="0"/>
+                      <a:ext cx="4620126" cy="3696101"/>
+                    </a:xfrm>
+                    <a:prstGeom prst="rect">
+                      <a:avLst/>
+                    </a:prstGeom>
+                    <a:noFill/>
+                    <a:ln w="9525">
+                      <a:noFill/>
+                      <a:headEnd/>
+                      <a:tailEnd/>
+                    </a:ln>
+                  </pic:spPr>
+                </pic:pic>
+              </a:graphicData>
+            </a:graphic>
+          </wp:inline>
+        </w:drawing>
+      </w:r>
+    </w:p>
+    <w:p>
+      <w:pPr>
+        <w:pStyle w:val="BodyText"/>
+      </w:pPr>
+      <w:r>
+        <w:drawing>
+          <wp:inline>
+            <wp:extent cx="4620126" cy="3696101"/>
+            <wp:effectExtent b="0" l="0" r="0" t="0"/>
+            <wp:docPr descr="" title="" id="26" name="Picture"/>
+            <a:graphic>
+              <a:graphicData uri="http://schemas.openxmlformats.org/drawingml/2006/picture">
+                <pic:pic>
+                  <pic:nvPicPr>
+                    <pic:cNvPr descr="log_transformed_flusight_files/figure-docx/Forecasts%20and%20Observed-2.png" id="27" name="Picture"/>
+                    <pic:cNvPicPr>
+                      <a:picLocks noChangeArrowheads="1" noChangeAspect="1"/>
+                    </pic:cNvPicPr>
+                  </pic:nvPicPr>
+                  <pic:blipFill>
+                    <a:blip r:embed="rId25"/>
+                    <a:stretch>
+                      <a:fillRect/>
+                    </a:stretch>
+                  </pic:blipFill>
+                  <pic:spPr bwMode="auto">
+                    <a:xfrm>
+                      <a:off x="0" y="0"/>
+                      <a:ext cx="4620126" cy="3696101"/>
+                    </a:xfrm>
+                    <a:prstGeom prst="rect">
+                      <a:avLst/>
+                    </a:prstGeom>
+                    <a:noFill/>
+                    <a:ln w="9525">
+                      <a:noFill/>
+                      <a:headEnd/>
+                      <a:tailEnd/>
+                    </a:ln>
+                  </pic:spPr>
+                </pic:pic>
+              </a:graphicData>
+            </a:graphic>
+          </wp:inline>
+        </w:drawing>
+      </w:r>
+    </w:p>
+    <w:bookmarkEnd w:id="28"/>
+    <w:bookmarkStart w:id="29" w:name="absolute-wis-by-model-figure-s6"/>
     <w:p>
       <w:pPr>
         <w:pStyle w:val="Heading5"/>
@@ -3885,8 +3979,8 @@
         <w:t xml:space="preserve">Absolute WIS by model: Figure S6</w:t>
       </w:r>
     </w:p>
-    <w:bookmarkEnd w:id="23"/>
-    <w:bookmarkStart w:id="24" w:name="coverage-figures"/>
+    <w:bookmarkEnd w:id="29"/>
+    <w:bookmarkStart w:id="30" w:name="coverage-figures"/>
     <w:p>
       <w:pPr>
         <w:pStyle w:val="Heading5"/>
@@ -3895,8 +3989,8 @@
         <w:t xml:space="preserve">Coverage Figures</w:t>
       </w:r>
     </w:p>
-    <w:bookmarkEnd w:id="24"/>
-    <w:bookmarkStart w:id="25" w:name="coverage-by-model"/>
+    <w:bookmarkEnd w:id="30"/>
+    <w:bookmarkStart w:id="31" w:name="coverage-by-model"/>
     <w:p>
       <w:pPr>
         <w:pStyle w:val="Heading5"/>
@@ -3905,8 +3999,8 @@
         <w:t xml:space="preserve">95% Coverage by model</w:t>
       </w:r>
     </w:p>
-    <w:bookmarkEnd w:id="25"/>
-    <w:bookmarkStart w:id="26" w:name="coverage-by-model-1"/>
+    <w:bookmarkEnd w:id="31"/>
+    <w:bookmarkStart w:id="32" w:name="coverage-by-model-1"/>
     <w:p>
       <w:pPr>
         <w:pStyle w:val="Heading5"/>
@@ -3915,8 +4009,8 @@
         <w:t xml:space="preserve">50% coverage by model</w:t>
       </w:r>
     </w:p>
-    <w:bookmarkEnd w:id="26"/>
-    <w:bookmarkStart w:id="27" w:name="coverage-tables-table-s4"/>
+    <w:bookmarkEnd w:id="32"/>
+    <w:bookmarkStart w:id="33" w:name="coverage-tables-table-s4"/>
     <w:p>
       <w:pPr>
         <w:pStyle w:val="Heading5"/>
@@ -4132,19 +4226,19 @@
               <w:jc w:val="center"/>
             </w:pPr>
             <w:r>
-              <w:t xml:space="preserve">0.78</w:t>
-            </w:r>
-          </w:p>
-        </w:tc>
-        <w:tc>
-          <w:tcPr/>
-          <w:p>
-            <w:pPr>
-              <w:pStyle w:val="Compact"/>
-              <w:jc w:val="center"/>
-            </w:pPr>
-            <w:r>
-              <w:t xml:space="preserve">88.46</w:t>
+              <w:t xml:space="preserve">0.79</w:t>
+            </w:r>
+          </w:p>
+        </w:tc>
+        <w:tc>
+          <w:tcPr/>
+          <w:p>
+            <w:pPr>
+              <w:pStyle w:val="Compact"/>
+              <w:jc w:val="center"/>
+            </w:pPr>
+            <w:r>
+              <w:t xml:space="preserve">86.54</w:t>
             </w:r>
           </w:p>
         </w:tc>
@@ -4412,7 +4506,7 @@
               <w:jc w:val="center"/>
             </w:pPr>
             <w:r>
-              <w:t xml:space="preserve">86.54</w:t>
+              <w:t xml:space="preserve">84.62</w:t>
             </w:r>
           </w:p>
         </w:tc>
@@ -4680,7 +4774,7 @@
               <w:jc w:val="center"/>
             </w:pPr>
             <w:r>
-              <w:t xml:space="preserve">65.38</w:t>
+              <w:t xml:space="preserve">57.69</w:t>
             </w:r>
           </w:p>
         </w:tc>
@@ -4790,7 +4884,7 @@
               <w:jc w:val="left"/>
             </w:pPr>
             <w:r>
-              <w:t xml:space="preserve">CU-ensemble</w:t>
+              <w:t xml:space="preserve">CEID-Walk</w:t>
             </w:r>
           </w:p>
         </w:tc>
@@ -4814,103 +4908,103 @@
               <w:jc w:val="center"/>
             </w:pPr>
             <w:r>
-              <w:t xml:space="preserve">59.62</w:t>
-            </w:r>
-          </w:p>
-        </w:tc>
-        <w:tc>
-          <w:tcPr/>
-          <w:p>
-            <w:pPr>
-              <w:pStyle w:val="Compact"/>
-              <w:jc w:val="center"/>
-            </w:pPr>
-            <w:r>
-              <w:t xml:space="preserve">79.59</w:t>
-            </w:r>
-          </w:p>
-        </w:tc>
-        <w:tc>
-          <w:tcPr/>
-          <w:p>
-            <w:pPr>
-              <w:pStyle w:val="Compact"/>
-              <w:jc w:val="center"/>
-            </w:pPr>
-            <w:r>
-              <w:t xml:space="preserve">80.66</w:t>
-            </w:r>
-          </w:p>
-        </w:tc>
-        <w:tc>
-          <w:tcPr/>
-          <w:p>
-            <w:pPr>
-              <w:pStyle w:val="Compact"/>
-              <w:jc w:val="center"/>
-            </w:pPr>
-            <w:r>
-              <w:t xml:space="preserve">76.50</w:t>
-            </w:r>
-          </w:p>
-        </w:tc>
-        <w:tc>
-          <w:tcPr/>
-          <w:p>
-            <w:pPr>
-              <w:pStyle w:val="Compact"/>
-              <w:jc w:val="center"/>
-            </w:pPr>
-            <w:r>
-              <w:t xml:space="preserve">71.90</w:t>
-            </w:r>
-          </w:p>
-        </w:tc>
-        <w:tc>
-          <w:tcPr/>
-          <w:p>
-            <w:pPr>
-              <w:pStyle w:val="Compact"/>
-              <w:jc w:val="center"/>
-            </w:pPr>
-            <w:r>
-              <w:t xml:space="preserve">16.67</w:t>
-            </w:r>
-          </w:p>
-        </w:tc>
-        <w:tc>
-          <w:tcPr/>
-          <w:p>
-            <w:pPr>
-              <w:pStyle w:val="Compact"/>
-              <w:jc w:val="center"/>
-            </w:pPr>
-            <w:r>
-              <w:t xml:space="preserve">11.11</w:t>
-            </w:r>
-          </w:p>
-        </w:tc>
-        <w:tc>
-          <w:tcPr/>
-          <w:p>
-            <w:pPr>
-              <w:pStyle w:val="Compact"/>
-              <w:jc w:val="center"/>
-            </w:pPr>
-            <w:r>
-              <w:t xml:space="preserve">0.00</w:t>
-            </w:r>
-          </w:p>
-        </w:tc>
-        <w:tc>
-          <w:tcPr/>
-          <w:p>
-            <w:pPr>
-              <w:pStyle w:val="Compact"/>
-              <w:jc w:val="center"/>
-            </w:pPr>
-            <w:r>
-              <w:t xml:space="preserve">0.00</w:t>
+              <w:t xml:space="preserve">61.54</w:t>
+            </w:r>
+          </w:p>
+        </w:tc>
+        <w:tc>
+          <w:tcPr/>
+          <w:p>
+            <w:pPr>
+              <w:pStyle w:val="Compact"/>
+              <w:jc w:val="center"/>
+            </w:pPr>
+            <w:r>
+              <w:t xml:space="preserve">82.09</w:t>
+            </w:r>
+          </w:p>
+        </w:tc>
+        <w:tc>
+          <w:tcPr/>
+          <w:p>
+            <w:pPr>
+              <w:pStyle w:val="Compact"/>
+              <w:jc w:val="center"/>
+            </w:pPr>
+            <w:r>
+              <w:t xml:space="preserve">83.77</w:t>
+            </w:r>
+          </w:p>
+        </w:tc>
+        <w:tc>
+          <w:tcPr/>
+          <w:p>
+            <w:pPr>
+              <w:pStyle w:val="Compact"/>
+              <w:jc w:val="center"/>
+            </w:pPr>
+            <w:r>
+              <w:t xml:space="preserve">81.01</w:t>
+            </w:r>
+          </w:p>
+        </w:tc>
+        <w:tc>
+          <w:tcPr/>
+          <w:p>
+            <w:pPr>
+              <w:pStyle w:val="Compact"/>
+              <w:jc w:val="center"/>
+            </w:pPr>
+            <w:r>
+              <w:t xml:space="preserve">81.85</w:t>
+            </w:r>
+          </w:p>
+        </w:tc>
+        <w:tc>
+          <w:tcPr/>
+          <w:p>
+            <w:pPr>
+              <w:pStyle w:val="Compact"/>
+              <w:jc w:val="center"/>
+            </w:pPr>
+            <w:r>
+              <w:t xml:space="preserve">37.50</w:t>
+            </w:r>
+          </w:p>
+        </w:tc>
+        <w:tc>
+          <w:tcPr/>
+          <w:p>
+            <w:pPr>
+              <w:pStyle w:val="Compact"/>
+              <w:jc w:val="center"/>
+            </w:pPr>
+            <w:r>
+              <w:t xml:space="preserve">37.50</w:t>
+            </w:r>
+          </w:p>
+        </w:tc>
+        <w:tc>
+          <w:tcPr/>
+          <w:p>
+            <w:pPr>
+              <w:pStyle w:val="Compact"/>
+              <w:jc w:val="center"/>
+            </w:pPr>
+            <w:r>
+              <w:t xml:space="preserve">31.25</w:t>
+            </w:r>
+          </w:p>
+        </w:tc>
+        <w:tc>
+          <w:tcPr/>
+          <w:p>
+            <w:pPr>
+              <w:pStyle w:val="Compact"/>
+              <w:jc w:val="center"/>
+            </w:pPr>
+            <w:r>
+              <w:t xml:space="preserve">37.50</w:t>
             </w:r>
           </w:p>
         </w:tc>
@@ -4924,7 +5018,7 @@
               <w:jc w:val="left"/>
             </w:pPr>
             <w:r>
-              <w:t xml:space="preserve">GT-FluFNP</w:t>
+              <w:t xml:space="preserve">CU-ensemble</w:t>
             </w:r>
           </w:p>
         </w:tc>
@@ -4948,67 +5042,55 @@
               <w:jc w:val="center"/>
             </w:pPr>
             <w:r>
-              <w:t xml:space="preserve">60.00</w:t>
-            </w:r>
-          </w:p>
-        </w:tc>
-        <w:tc>
-          <w:tcPr/>
-          <w:p>
-            <w:pPr>
-              <w:pStyle w:val="Compact"/>
-              <w:jc w:val="center"/>
-            </w:pPr>
-            <w:r>
-              <w:t xml:space="preserve">70.11</w:t>
-            </w:r>
-          </w:p>
-        </w:tc>
-        <w:tc>
-          <w:tcPr/>
-          <w:p>
-            <w:pPr>
-              <w:pStyle w:val="Compact"/>
-              <w:jc w:val="center"/>
-            </w:pPr>
-            <w:r>
-              <w:t xml:space="preserve">68.67</w:t>
-            </w:r>
-          </w:p>
-        </w:tc>
-        <w:tc>
-          <w:tcPr/>
-          <w:p>
-            <w:pPr>
-              <w:pStyle w:val="Compact"/>
-              <w:jc w:val="center"/>
-            </w:pPr>
-            <w:r>
-              <w:t xml:space="preserve">68.22</w:t>
-            </w:r>
-          </w:p>
-        </w:tc>
-        <w:tc>
-          <w:tcPr/>
-          <w:p>
-            <w:pPr>
-              <w:pStyle w:val="Compact"/>
-              <w:jc w:val="center"/>
-            </w:pPr>
-            <w:r>
-              <w:t xml:space="preserve">70.11</w:t>
-            </w:r>
-          </w:p>
-        </w:tc>
-        <w:tc>
-          <w:tcPr/>
-          <w:p>
-            <w:pPr>
-              <w:pStyle w:val="Compact"/>
-              <w:jc w:val="center"/>
-            </w:pPr>
-            <w:r>
-              <w:t xml:space="preserve">5.56</w:t>
+              <w:t xml:space="preserve">57.69</w:t>
+            </w:r>
+          </w:p>
+        </w:tc>
+        <w:tc>
+          <w:tcPr/>
+          <w:p>
+            <w:pPr>
+              <w:pStyle w:val="Compact"/>
+              <w:jc w:val="center"/>
+            </w:pPr>
+            <w:r>
+              <w:t xml:space="preserve">79.59</w:t>
+            </w:r>
+          </w:p>
+        </w:tc>
+        <w:tc>
+          <w:tcPr/>
+          <w:p>
+            <w:pPr>
+              <w:pStyle w:val="Compact"/>
+              <w:jc w:val="center"/>
+            </w:pPr>
+            <w:r>
+              <w:t xml:space="preserve">80.66</w:t>
+            </w:r>
+          </w:p>
+        </w:tc>
+        <w:tc>
+          <w:tcPr/>
+          <w:p>
+            <w:pPr>
+              <w:pStyle w:val="Compact"/>
+              <w:jc w:val="center"/>
+            </w:pPr>
+            <w:r>
+              <w:t xml:space="preserve">76.50</w:t>
+            </w:r>
+          </w:p>
+        </w:tc>
+        <w:tc>
+          <w:tcPr/>
+          <w:p>
+            <w:pPr>
+              <w:pStyle w:val="Compact"/>
+              <w:jc w:val="center"/>
+            </w:pPr>
+            <w:r>
+              <w:t xml:space="preserve">71.90</w:t>
             </w:r>
           </w:p>
         </w:tc>
@@ -5032,19 +5114,31 @@
               <w:jc w:val="center"/>
             </w:pPr>
             <w:r>
-              <w:t xml:space="preserve">16.67</w:t>
-            </w:r>
-          </w:p>
-        </w:tc>
-        <w:tc>
-          <w:tcPr/>
-          <w:p>
-            <w:pPr>
-              <w:pStyle w:val="Compact"/>
-              <w:jc w:val="center"/>
-            </w:pPr>
-            <w:r>
-              <w:t xml:space="preserve">22.22</w:t>
+              <w:t xml:space="preserve">11.11</w:t>
+            </w:r>
+          </w:p>
+        </w:tc>
+        <w:tc>
+          <w:tcPr/>
+          <w:p>
+            <w:pPr>
+              <w:pStyle w:val="Compact"/>
+              <w:jc w:val="center"/>
+            </w:pPr>
+            <w:r>
+              <w:t xml:space="preserve">0.00</w:t>
+            </w:r>
+          </w:p>
+        </w:tc>
+        <w:tc>
+          <w:tcPr/>
+          <w:p>
+            <w:pPr>
+              <w:pStyle w:val="Compact"/>
+              <w:jc w:val="center"/>
+            </w:pPr>
+            <w:r>
+              <w:t xml:space="preserve">0.00</w:t>
             </w:r>
           </w:p>
         </w:tc>
@@ -5058,127 +5152,127 @@
               <w:jc w:val="left"/>
             </w:pPr>
             <w:r>
-              <w:t xml:space="preserve">CEID-Walk</w:t>
-            </w:r>
-          </w:p>
-        </w:tc>
-        <w:tc>
-          <w:tcPr/>
-          <w:p>
-            <w:pPr>
-              <w:pStyle w:val="Compact"/>
-              <w:jc w:val="center"/>
-            </w:pPr>
-            <w:r>
-              <w:t xml:space="preserve">0.99</w:t>
-            </w:r>
-          </w:p>
-        </w:tc>
-        <w:tc>
-          <w:tcPr/>
-          <w:p>
-            <w:pPr>
-              <w:pStyle w:val="Compact"/>
-              <w:jc w:val="center"/>
-            </w:pPr>
-            <w:r>
-              <w:t xml:space="preserve">59.62</w:t>
-            </w:r>
-          </w:p>
-        </w:tc>
-        <w:tc>
-          <w:tcPr/>
-          <w:p>
-            <w:pPr>
-              <w:pStyle w:val="Compact"/>
-              <w:jc w:val="center"/>
-            </w:pPr>
-            <w:r>
-              <w:t xml:space="preserve">82.09</w:t>
-            </w:r>
-          </w:p>
-        </w:tc>
-        <w:tc>
-          <w:tcPr/>
-          <w:p>
-            <w:pPr>
-              <w:pStyle w:val="Compact"/>
-              <w:jc w:val="center"/>
-            </w:pPr>
-            <w:r>
-              <w:t xml:space="preserve">83.77</w:t>
-            </w:r>
-          </w:p>
-        </w:tc>
-        <w:tc>
-          <w:tcPr/>
-          <w:p>
-            <w:pPr>
-              <w:pStyle w:val="Compact"/>
-              <w:jc w:val="center"/>
-            </w:pPr>
-            <w:r>
-              <w:t xml:space="preserve">81.01</w:t>
-            </w:r>
-          </w:p>
-        </w:tc>
-        <w:tc>
-          <w:tcPr/>
-          <w:p>
-            <w:pPr>
-              <w:pStyle w:val="Compact"/>
-              <w:jc w:val="center"/>
-            </w:pPr>
-            <w:r>
-              <w:t xml:space="preserve">81.85</w:t>
-            </w:r>
-          </w:p>
-        </w:tc>
-        <w:tc>
-          <w:tcPr/>
-          <w:p>
-            <w:pPr>
-              <w:pStyle w:val="Compact"/>
-              <w:jc w:val="center"/>
-            </w:pPr>
-            <w:r>
-              <w:t xml:space="preserve">37.50</w:t>
-            </w:r>
-          </w:p>
-        </w:tc>
-        <w:tc>
-          <w:tcPr/>
-          <w:p>
-            <w:pPr>
-              <w:pStyle w:val="Compact"/>
-              <w:jc w:val="center"/>
-            </w:pPr>
-            <w:r>
-              <w:t xml:space="preserve">37.50</w:t>
-            </w:r>
-          </w:p>
-        </w:tc>
-        <w:tc>
-          <w:tcPr/>
-          <w:p>
-            <w:pPr>
-              <w:pStyle w:val="Compact"/>
-              <w:jc w:val="center"/>
-            </w:pPr>
-            <w:r>
-              <w:t xml:space="preserve">31.25</w:t>
-            </w:r>
-          </w:p>
-        </w:tc>
-        <w:tc>
-          <w:tcPr/>
-          <w:p>
-            <w:pPr>
-              <w:pStyle w:val="Compact"/>
-              <w:jc w:val="center"/>
-            </w:pPr>
-            <w:r>
-              <w:t xml:space="preserve">37.50</w:t>
+              <w:t xml:space="preserve">GT-FluFNP</w:t>
+            </w:r>
+          </w:p>
+        </w:tc>
+        <w:tc>
+          <w:tcPr/>
+          <w:p>
+            <w:pPr>
+              <w:pStyle w:val="Compact"/>
+              <w:jc w:val="center"/>
+            </w:pPr>
+            <w:r>
+              <w:t xml:space="preserve">0.98</w:t>
+            </w:r>
+          </w:p>
+        </w:tc>
+        <w:tc>
+          <w:tcPr/>
+          <w:p>
+            <w:pPr>
+              <w:pStyle w:val="Compact"/>
+              <w:jc w:val="center"/>
+            </w:pPr>
+            <w:r>
+              <w:t xml:space="preserve">58.00</w:t>
+            </w:r>
+          </w:p>
+        </w:tc>
+        <w:tc>
+          <w:tcPr/>
+          <w:p>
+            <w:pPr>
+              <w:pStyle w:val="Compact"/>
+              <w:jc w:val="center"/>
+            </w:pPr>
+            <w:r>
+              <w:t xml:space="preserve">70.11</w:t>
+            </w:r>
+          </w:p>
+        </w:tc>
+        <w:tc>
+          <w:tcPr/>
+          <w:p>
+            <w:pPr>
+              <w:pStyle w:val="Compact"/>
+              <w:jc w:val="center"/>
+            </w:pPr>
+            <w:r>
+              <w:t xml:space="preserve">68.67</w:t>
+            </w:r>
+          </w:p>
+        </w:tc>
+        <w:tc>
+          <w:tcPr/>
+          <w:p>
+            <w:pPr>
+              <w:pStyle w:val="Compact"/>
+              <w:jc w:val="center"/>
+            </w:pPr>
+            <w:r>
+              <w:t xml:space="preserve">68.22</w:t>
+            </w:r>
+          </w:p>
+        </w:tc>
+        <w:tc>
+          <w:tcPr/>
+          <w:p>
+            <w:pPr>
+              <w:pStyle w:val="Compact"/>
+              <w:jc w:val="center"/>
+            </w:pPr>
+            <w:r>
+              <w:t xml:space="preserve">70.11</w:t>
+            </w:r>
+          </w:p>
+        </w:tc>
+        <w:tc>
+          <w:tcPr/>
+          <w:p>
+            <w:pPr>
+              <w:pStyle w:val="Compact"/>
+              <w:jc w:val="center"/>
+            </w:pPr>
+            <w:r>
+              <w:t xml:space="preserve">5.56</w:t>
+            </w:r>
+          </w:p>
+        </w:tc>
+        <w:tc>
+          <w:tcPr/>
+          <w:p>
+            <w:pPr>
+              <w:pStyle w:val="Compact"/>
+              <w:jc w:val="center"/>
+            </w:pPr>
+            <w:r>
+              <w:t xml:space="preserve">16.67</w:t>
+            </w:r>
+          </w:p>
+        </w:tc>
+        <w:tc>
+          <w:tcPr/>
+          <w:p>
+            <w:pPr>
+              <w:pStyle w:val="Compact"/>
+              <w:jc w:val="center"/>
+            </w:pPr>
+            <w:r>
+              <w:t xml:space="preserve">16.67</w:t>
+            </w:r>
+          </w:p>
+        </w:tc>
+        <w:tc>
+          <w:tcPr/>
+          <w:p>
+            <w:pPr>
+              <w:pStyle w:val="Compact"/>
+              <w:jc w:val="center"/>
+            </w:pPr>
+            <w:r>
+              <w:t xml:space="preserve">22.22</w:t>
             </w:r>
           </w:p>
         </w:tc>
@@ -5484,7 +5578,7 @@
               <w:jc w:val="center"/>
             </w:pPr>
             <w:r>
-              <w:t xml:space="preserve">50.00</w:t>
+              <w:t xml:space="preserve">48.08</w:t>
             </w:r>
           </w:p>
         </w:tc>
@@ -5606,7 +5700,7 @@
               <w:jc w:val="center"/>
             </w:pPr>
             <w:r>
-              <w:t xml:space="preserve">1.05</w:t>
+              <w:t xml:space="preserve">1.04</w:t>
             </w:r>
           </w:p>
         </w:tc>
@@ -5728,127 +5822,127 @@
               <w:jc w:val="left"/>
             </w:pPr>
             <w:r>
-              <w:t xml:space="preserve">LUcompUncertLab-VAR2_plusCOVID</w:t>
-            </w:r>
-          </w:p>
-        </w:tc>
-        <w:tc>
-          <w:tcPr/>
-          <w:p>
-            <w:pPr>
-              <w:pStyle w:val="Compact"/>
-              <w:jc w:val="center"/>
-            </w:pPr>
-            <w:r>
-              <w:t xml:space="preserve">1.08</w:t>
-            </w:r>
-          </w:p>
-        </w:tc>
-        <w:tc>
-          <w:tcPr/>
-          <w:p>
-            <w:pPr>
-              <w:pStyle w:val="Compact"/>
-              <w:jc w:val="center"/>
-            </w:pPr>
-            <w:r>
-              <w:t xml:space="preserve">50.00</w:t>
-            </w:r>
-          </w:p>
-        </w:tc>
-        <w:tc>
-          <w:tcPr/>
-          <w:p>
-            <w:pPr>
-              <w:pStyle w:val="Compact"/>
-              <w:jc w:val="center"/>
-            </w:pPr>
-            <w:r>
-              <w:t xml:space="preserve">76.70</w:t>
-            </w:r>
-          </w:p>
-        </w:tc>
-        <w:tc>
-          <w:tcPr/>
-          <w:p>
-            <w:pPr>
-              <w:pStyle w:val="Compact"/>
-              <w:jc w:val="center"/>
-            </w:pPr>
-            <w:r>
-              <w:t xml:space="preserve">74.77</w:t>
-            </w:r>
-          </w:p>
-        </w:tc>
-        <w:tc>
-          <w:tcPr/>
-          <w:p>
-            <w:pPr>
-              <w:pStyle w:val="Compact"/>
-              <w:jc w:val="center"/>
-            </w:pPr>
-            <w:r>
-              <w:t xml:space="preserve">73.30</w:t>
-            </w:r>
-          </w:p>
-        </w:tc>
-        <w:tc>
-          <w:tcPr/>
-          <w:p>
-            <w:pPr>
-              <w:pStyle w:val="Compact"/>
-              <w:jc w:val="center"/>
-            </w:pPr>
-            <w:r>
-              <w:t xml:space="preserve">70.14</w:t>
-            </w:r>
-          </w:p>
-        </w:tc>
-        <w:tc>
-          <w:tcPr/>
-          <w:p>
-            <w:pPr>
-              <w:pStyle w:val="Compact"/>
-              <w:jc w:val="center"/>
-            </w:pPr>
-            <w:r>
-              <w:t xml:space="preserve">17.65</w:t>
-            </w:r>
-          </w:p>
-        </w:tc>
-        <w:tc>
-          <w:tcPr/>
-          <w:p>
-            <w:pPr>
-              <w:pStyle w:val="Compact"/>
-              <w:jc w:val="center"/>
-            </w:pPr>
-            <w:r>
-              <w:t xml:space="preserve">5.88</w:t>
-            </w:r>
-          </w:p>
-        </w:tc>
-        <w:tc>
-          <w:tcPr/>
-          <w:p>
-            <w:pPr>
-              <w:pStyle w:val="Compact"/>
-              <w:jc w:val="center"/>
-            </w:pPr>
-            <w:r>
-              <w:t xml:space="preserve">5.88</w:t>
-            </w:r>
-          </w:p>
-        </w:tc>
-        <w:tc>
-          <w:tcPr/>
-          <w:p>
-            <w:pPr>
-              <w:pStyle w:val="Compact"/>
-              <w:jc w:val="center"/>
-            </w:pPr>
-            <w:r>
-              <w:t xml:space="preserve">5.88</w:t>
+              <w:t xml:space="preserve">MOBS-GLEAM_FLUH</w:t>
+            </w:r>
+          </w:p>
+        </w:tc>
+        <w:tc>
+          <w:tcPr/>
+          <w:p>
+            <w:pPr>
+              <w:pStyle w:val="Compact"/>
+              <w:jc w:val="center"/>
+            </w:pPr>
+            <w:r>
+              <w:t xml:space="preserve">1.07</w:t>
+            </w:r>
+          </w:p>
+        </w:tc>
+        <w:tc>
+          <w:tcPr/>
+          <w:p>
+            <w:pPr>
+              <w:pStyle w:val="Compact"/>
+              <w:jc w:val="center"/>
+            </w:pPr>
+            <w:r>
+              <w:t xml:space="preserve">38.00</w:t>
+            </w:r>
+          </w:p>
+        </w:tc>
+        <w:tc>
+          <w:tcPr/>
+          <w:p>
+            <w:pPr>
+              <w:pStyle w:val="Compact"/>
+              <w:jc w:val="center"/>
+            </w:pPr>
+            <w:r>
+              <w:t xml:space="preserve">71.11</w:t>
+            </w:r>
+          </w:p>
+        </w:tc>
+        <w:tc>
+          <w:tcPr/>
+          <w:p>
+            <w:pPr>
+              <w:pStyle w:val="Compact"/>
+              <w:jc w:val="center"/>
+            </w:pPr>
+            <w:r>
+              <w:t xml:space="preserve">65.80</w:t>
+            </w:r>
+          </w:p>
+        </w:tc>
+        <w:tc>
+          <w:tcPr/>
+          <w:p>
+            <w:pPr>
+              <w:pStyle w:val="Compact"/>
+              <w:jc w:val="center"/>
+            </w:pPr>
+            <w:r>
+              <w:t xml:space="preserve">59.79</w:t>
+            </w:r>
+          </w:p>
+        </w:tc>
+        <w:tc>
+          <w:tcPr/>
+          <w:p>
+            <w:pPr>
+              <w:pStyle w:val="Compact"/>
+              <w:jc w:val="center"/>
+            </w:pPr>
+            <w:r>
+              <w:t xml:space="preserve">56.49</w:t>
+            </w:r>
+          </w:p>
+        </w:tc>
+        <w:tc>
+          <w:tcPr/>
+          <w:p>
+            <w:pPr>
+              <w:pStyle w:val="Compact"/>
+              <w:jc w:val="center"/>
+            </w:pPr>
+            <w:r>
+              <w:t xml:space="preserve">0.00</w:t>
+            </w:r>
+          </w:p>
+        </w:tc>
+        <w:tc>
+          <w:tcPr/>
+          <w:p>
+            <w:pPr>
+              <w:pStyle w:val="Compact"/>
+              <w:jc w:val="center"/>
+            </w:pPr>
+            <w:r>
+              <w:t xml:space="preserve">0.00</w:t>
+            </w:r>
+          </w:p>
+        </w:tc>
+        <w:tc>
+          <w:tcPr/>
+          <w:p>
+            <w:pPr>
+              <w:pStyle w:val="Compact"/>
+              <w:jc w:val="center"/>
+            </w:pPr>
+            <w:r>
+              <w:t xml:space="preserve">0.00</w:t>
+            </w:r>
+          </w:p>
+        </w:tc>
+        <w:tc>
+          <w:tcPr/>
+          <w:p>
+            <w:pPr>
+              <w:pStyle w:val="Compact"/>
+              <w:jc w:val="center"/>
+            </w:pPr>
+            <w:r>
+              <w:t xml:space="preserve">0.00</w:t>
             </w:r>
           </w:p>
         </w:tc>
@@ -5862,7 +5956,7 @@
               <w:jc w:val="left"/>
             </w:pPr>
             <w:r>
-              <w:t xml:space="preserve">MOBS-GLEAM_FLUH</w:t>
+              <w:t xml:space="preserve">LUcompUncertLab-VAR2_plusCOVID</w:t>
             </w:r>
           </w:p>
         </w:tc>
@@ -5886,103 +5980,103 @@
               <w:jc w:val="center"/>
             </w:pPr>
             <w:r>
-              <w:t xml:space="preserve">36.00</w:t>
-            </w:r>
-          </w:p>
-        </w:tc>
-        <w:tc>
-          <w:tcPr/>
-          <w:p>
-            <w:pPr>
-              <w:pStyle w:val="Compact"/>
-              <w:jc w:val="center"/>
-            </w:pPr>
-            <w:r>
-              <w:t xml:space="preserve">71.11</w:t>
-            </w:r>
-          </w:p>
-        </w:tc>
-        <w:tc>
-          <w:tcPr/>
-          <w:p>
-            <w:pPr>
-              <w:pStyle w:val="Compact"/>
-              <w:jc w:val="center"/>
-            </w:pPr>
-            <w:r>
-              <w:t xml:space="preserve">65.80</w:t>
-            </w:r>
-          </w:p>
-        </w:tc>
-        <w:tc>
-          <w:tcPr/>
-          <w:p>
-            <w:pPr>
-              <w:pStyle w:val="Compact"/>
-              <w:jc w:val="center"/>
-            </w:pPr>
-            <w:r>
-              <w:t xml:space="preserve">59.79</w:t>
-            </w:r>
-          </w:p>
-        </w:tc>
-        <w:tc>
-          <w:tcPr/>
-          <w:p>
-            <w:pPr>
-              <w:pStyle w:val="Compact"/>
-              <w:jc w:val="center"/>
-            </w:pPr>
-            <w:r>
-              <w:t xml:space="preserve">56.49</w:t>
-            </w:r>
-          </w:p>
-        </w:tc>
-        <w:tc>
-          <w:tcPr/>
-          <w:p>
-            <w:pPr>
-              <w:pStyle w:val="Compact"/>
-              <w:jc w:val="center"/>
-            </w:pPr>
-            <w:r>
-              <w:t xml:space="preserve">0.00</w:t>
-            </w:r>
-          </w:p>
-        </w:tc>
-        <w:tc>
-          <w:tcPr/>
-          <w:p>
-            <w:pPr>
-              <w:pStyle w:val="Compact"/>
-              <w:jc w:val="center"/>
-            </w:pPr>
-            <w:r>
-              <w:t xml:space="preserve">0.00</w:t>
-            </w:r>
-          </w:p>
-        </w:tc>
-        <w:tc>
-          <w:tcPr/>
-          <w:p>
-            <w:pPr>
-              <w:pStyle w:val="Compact"/>
-              <w:jc w:val="center"/>
-            </w:pPr>
-            <w:r>
-              <w:t xml:space="preserve">0.00</w:t>
-            </w:r>
-          </w:p>
-        </w:tc>
-        <w:tc>
-          <w:tcPr/>
-          <w:p>
-            <w:pPr>
-              <w:pStyle w:val="Compact"/>
-              <w:jc w:val="center"/>
-            </w:pPr>
-            <w:r>
-              <w:t xml:space="preserve">0.00</w:t>
+              <w:t xml:space="preserve">44.23</w:t>
+            </w:r>
+          </w:p>
+        </w:tc>
+        <w:tc>
+          <w:tcPr/>
+          <w:p>
+            <w:pPr>
+              <w:pStyle w:val="Compact"/>
+              <w:jc w:val="center"/>
+            </w:pPr>
+            <w:r>
+              <w:t xml:space="preserve">76.70</w:t>
+            </w:r>
+          </w:p>
+        </w:tc>
+        <w:tc>
+          <w:tcPr/>
+          <w:p>
+            <w:pPr>
+              <w:pStyle w:val="Compact"/>
+              <w:jc w:val="center"/>
+            </w:pPr>
+            <w:r>
+              <w:t xml:space="preserve">74.77</w:t>
+            </w:r>
+          </w:p>
+        </w:tc>
+        <w:tc>
+          <w:tcPr/>
+          <w:p>
+            <w:pPr>
+              <w:pStyle w:val="Compact"/>
+              <w:jc w:val="center"/>
+            </w:pPr>
+            <w:r>
+              <w:t xml:space="preserve">73.30</w:t>
+            </w:r>
+          </w:p>
+        </w:tc>
+        <w:tc>
+          <w:tcPr/>
+          <w:p>
+            <w:pPr>
+              <w:pStyle w:val="Compact"/>
+              <w:jc w:val="center"/>
+            </w:pPr>
+            <w:r>
+              <w:t xml:space="preserve">70.14</w:t>
+            </w:r>
+          </w:p>
+        </w:tc>
+        <w:tc>
+          <w:tcPr/>
+          <w:p>
+            <w:pPr>
+              <w:pStyle w:val="Compact"/>
+              <w:jc w:val="center"/>
+            </w:pPr>
+            <w:r>
+              <w:t xml:space="preserve">17.65</w:t>
+            </w:r>
+          </w:p>
+        </w:tc>
+        <w:tc>
+          <w:tcPr/>
+          <w:p>
+            <w:pPr>
+              <w:pStyle w:val="Compact"/>
+              <w:jc w:val="center"/>
+            </w:pPr>
+            <w:r>
+              <w:t xml:space="preserve">5.88</w:t>
+            </w:r>
+          </w:p>
+        </w:tc>
+        <w:tc>
+          <w:tcPr/>
+          <w:p>
+            <w:pPr>
+              <w:pStyle w:val="Compact"/>
+              <w:jc w:val="center"/>
+            </w:pPr>
+            <w:r>
+              <w:t xml:space="preserve">5.88</w:t>
+            </w:r>
+          </w:p>
+        </w:tc>
+        <w:tc>
+          <w:tcPr/>
+          <w:p>
+            <w:pPr>
+              <w:pStyle w:val="Compact"/>
+              <w:jc w:val="center"/>
+            </w:pPr>
+            <w:r>
+              <w:t xml:space="preserve">5.88</w:t>
             </w:r>
           </w:p>
         </w:tc>
@@ -5996,7 +6090,7 @@
               <w:jc w:val="left"/>
             </w:pPr>
             <w:r>
-              <w:t xml:space="preserve">UT_FluCast-Voltaire</w:t>
+              <w:t xml:space="preserve">UVAFluX-Ensemble</w:t>
             </w:r>
           </w:p>
         </w:tc>
@@ -6020,103 +6114,103 @@
               <w:jc w:val="center"/>
             </w:pPr>
             <w:r>
-              <w:t xml:space="preserve">30.77</w:t>
-            </w:r>
-          </w:p>
-        </w:tc>
-        <w:tc>
-          <w:tcPr/>
-          <w:p>
-            <w:pPr>
-              <w:pStyle w:val="Compact"/>
-              <w:jc w:val="center"/>
-            </w:pPr>
-            <w:r>
-              <w:t xml:space="preserve">94.73</w:t>
-            </w:r>
-          </w:p>
-        </w:tc>
-        <w:tc>
-          <w:tcPr/>
-          <w:p>
-            <w:pPr>
-              <w:pStyle w:val="Compact"/>
-              <w:jc w:val="center"/>
-            </w:pPr>
-            <w:r>
-              <w:t xml:space="preserve">90.96</w:t>
-            </w:r>
-          </w:p>
-        </w:tc>
-        <w:tc>
-          <w:tcPr/>
-          <w:p>
-            <w:pPr>
-              <w:pStyle w:val="Compact"/>
-              <w:jc w:val="center"/>
-            </w:pPr>
-            <w:r>
-              <w:t xml:space="preserve">89.13</w:t>
-            </w:r>
-          </w:p>
-        </w:tc>
-        <w:tc>
-          <w:tcPr/>
-          <w:p>
-            <w:pPr>
-              <w:pStyle w:val="Compact"/>
-              <w:jc w:val="center"/>
-            </w:pPr>
-            <w:r>
-              <w:t xml:space="preserve">90.42</w:t>
-            </w:r>
-          </w:p>
-        </w:tc>
-        <w:tc>
-          <w:tcPr/>
-          <w:p>
-            <w:pPr>
-              <w:pStyle w:val="Compact"/>
-              <w:jc w:val="center"/>
-            </w:pPr>
-            <w:r>
-              <w:t xml:space="preserve">83.33</w:t>
-            </w:r>
-          </w:p>
-        </w:tc>
-        <w:tc>
-          <w:tcPr/>
-          <w:p>
-            <w:pPr>
-              <w:pStyle w:val="Compact"/>
-              <w:jc w:val="center"/>
-            </w:pPr>
-            <w:r>
-              <w:t xml:space="preserve">72.22</w:t>
-            </w:r>
-          </w:p>
-        </w:tc>
-        <w:tc>
-          <w:tcPr/>
-          <w:p>
-            <w:pPr>
-              <w:pStyle w:val="Compact"/>
-              <w:jc w:val="center"/>
-            </w:pPr>
-            <w:r>
-              <w:t xml:space="preserve">55.56</w:t>
-            </w:r>
-          </w:p>
-        </w:tc>
-        <w:tc>
-          <w:tcPr/>
-          <w:p>
-            <w:pPr>
-              <w:pStyle w:val="Compact"/>
-              <w:jc w:val="center"/>
-            </w:pPr>
-            <w:r>
-              <w:t xml:space="preserve">61.11</w:t>
+              <w:t xml:space="preserve">15.38</w:t>
+            </w:r>
+          </w:p>
+        </w:tc>
+        <w:tc>
+          <w:tcPr/>
+          <w:p>
+            <w:pPr>
+              <w:pStyle w:val="Compact"/>
+              <w:jc w:val="center"/>
+            </w:pPr>
+            <w:r>
+              <w:t xml:space="preserve">66.05</w:t>
+            </w:r>
+          </w:p>
+        </w:tc>
+        <w:tc>
+          <w:tcPr/>
+          <w:p>
+            <w:pPr>
+              <w:pStyle w:val="Compact"/>
+              <w:jc w:val="center"/>
+            </w:pPr>
+            <w:r>
+              <w:t xml:space="preserve">65.51</w:t>
+            </w:r>
+          </w:p>
+        </w:tc>
+        <w:tc>
+          <w:tcPr/>
+          <w:p>
+            <w:pPr>
+              <w:pStyle w:val="Compact"/>
+              <w:jc w:val="center"/>
+            </w:pPr>
+            <w:r>
+              <w:t xml:space="preserve">62.58</w:t>
+            </w:r>
+          </w:p>
+        </w:tc>
+        <w:tc>
+          <w:tcPr/>
+          <w:p>
+            <w:pPr>
+              <w:pStyle w:val="Compact"/>
+              <w:jc w:val="center"/>
+            </w:pPr>
+            <w:r>
+              <w:t xml:space="preserve">60.95</w:t>
+            </w:r>
+          </w:p>
+        </w:tc>
+        <w:tc>
+          <w:tcPr/>
+          <w:p>
+            <w:pPr>
+              <w:pStyle w:val="Compact"/>
+              <w:jc w:val="center"/>
+            </w:pPr>
+            <w:r>
+              <w:t xml:space="preserve">11.11</w:t>
+            </w:r>
+          </w:p>
+        </w:tc>
+        <w:tc>
+          <w:tcPr/>
+          <w:p>
+            <w:pPr>
+              <w:pStyle w:val="Compact"/>
+              <w:jc w:val="center"/>
+            </w:pPr>
+            <w:r>
+              <w:t xml:space="preserve">0.00</w:t>
+            </w:r>
+          </w:p>
+        </w:tc>
+        <w:tc>
+          <w:tcPr/>
+          <w:p>
+            <w:pPr>
+              <w:pStyle w:val="Compact"/>
+              <w:jc w:val="center"/>
+            </w:pPr>
+            <w:r>
+              <w:t xml:space="preserve">0.00</w:t>
+            </w:r>
+          </w:p>
+        </w:tc>
+        <w:tc>
+          <w:tcPr/>
+          <w:p>
+            <w:pPr>
+              <w:pStyle w:val="Compact"/>
+              <w:jc w:val="center"/>
+            </w:pPr>
+            <w:r>
+              <w:t xml:space="preserve">0.00</w:t>
             </w:r>
           </w:p>
         </w:tc>
@@ -6130,127 +6224,127 @@
               <w:jc w:val="left"/>
             </w:pPr>
             <w:r>
-              <w:t xml:space="preserve">UVAFluX-Ensemble</w:t>
-            </w:r>
-          </w:p>
-        </w:tc>
-        <w:tc>
-          <w:tcPr/>
-          <w:p>
-            <w:pPr>
-              <w:pStyle w:val="Compact"/>
-              <w:jc w:val="center"/>
-            </w:pPr>
-            <w:r>
-              <w:t xml:space="preserve">1.14</w:t>
-            </w:r>
-          </w:p>
-        </w:tc>
-        <w:tc>
-          <w:tcPr/>
-          <w:p>
-            <w:pPr>
-              <w:pStyle w:val="Compact"/>
-              <w:jc w:val="center"/>
-            </w:pPr>
-            <w:r>
-              <w:t xml:space="preserve">17.31</w:t>
-            </w:r>
-          </w:p>
-        </w:tc>
-        <w:tc>
-          <w:tcPr/>
-          <w:p>
-            <w:pPr>
-              <w:pStyle w:val="Compact"/>
-              <w:jc w:val="center"/>
-            </w:pPr>
-            <w:r>
-              <w:t xml:space="preserve">66.05</w:t>
-            </w:r>
-          </w:p>
-        </w:tc>
-        <w:tc>
-          <w:tcPr/>
-          <w:p>
-            <w:pPr>
-              <w:pStyle w:val="Compact"/>
-              <w:jc w:val="center"/>
-            </w:pPr>
-            <w:r>
-              <w:t xml:space="preserve">65.51</w:t>
-            </w:r>
-          </w:p>
-        </w:tc>
-        <w:tc>
-          <w:tcPr/>
-          <w:p>
-            <w:pPr>
-              <w:pStyle w:val="Compact"/>
-              <w:jc w:val="center"/>
-            </w:pPr>
-            <w:r>
-              <w:t xml:space="preserve">62.58</w:t>
-            </w:r>
-          </w:p>
-        </w:tc>
-        <w:tc>
-          <w:tcPr/>
-          <w:p>
-            <w:pPr>
-              <w:pStyle w:val="Compact"/>
-              <w:jc w:val="center"/>
-            </w:pPr>
-            <w:r>
-              <w:t xml:space="preserve">60.95</w:t>
-            </w:r>
-          </w:p>
-        </w:tc>
-        <w:tc>
-          <w:tcPr/>
-          <w:p>
-            <w:pPr>
-              <w:pStyle w:val="Compact"/>
-              <w:jc w:val="center"/>
-            </w:pPr>
-            <w:r>
-              <w:t xml:space="preserve">11.11</w:t>
-            </w:r>
-          </w:p>
-        </w:tc>
-        <w:tc>
-          <w:tcPr/>
-          <w:p>
-            <w:pPr>
-              <w:pStyle w:val="Compact"/>
-              <w:jc w:val="center"/>
-            </w:pPr>
-            <w:r>
-              <w:t xml:space="preserve">0.00</w:t>
-            </w:r>
-          </w:p>
-        </w:tc>
-        <w:tc>
-          <w:tcPr/>
-          <w:p>
-            <w:pPr>
-              <w:pStyle w:val="Compact"/>
-              <w:jc w:val="center"/>
-            </w:pPr>
-            <w:r>
-              <w:t xml:space="preserve">0.00</w:t>
-            </w:r>
-          </w:p>
-        </w:tc>
-        <w:tc>
-          <w:tcPr/>
-          <w:p>
-            <w:pPr>
-              <w:pStyle w:val="Compact"/>
-              <w:jc w:val="center"/>
-            </w:pPr>
-            <w:r>
-              <w:t xml:space="preserve">0.00</w:t>
+              <w:t xml:space="preserve">UT_FluCast-Voltaire</w:t>
+            </w:r>
+          </w:p>
+        </w:tc>
+        <w:tc>
+          <w:tcPr/>
+          <w:p>
+            <w:pPr>
+              <w:pStyle w:val="Compact"/>
+              <w:jc w:val="center"/>
+            </w:pPr>
+            <w:r>
+              <w:t xml:space="preserve">1.15</w:t>
+            </w:r>
+          </w:p>
+        </w:tc>
+        <w:tc>
+          <w:tcPr/>
+          <w:p>
+            <w:pPr>
+              <w:pStyle w:val="Compact"/>
+              <w:jc w:val="center"/>
+            </w:pPr>
+            <w:r>
+              <w:t xml:space="preserve">26.92</w:t>
+            </w:r>
+          </w:p>
+        </w:tc>
+        <w:tc>
+          <w:tcPr/>
+          <w:p>
+            <w:pPr>
+              <w:pStyle w:val="Compact"/>
+              <w:jc w:val="center"/>
+            </w:pPr>
+            <w:r>
+              <w:t xml:space="preserve">94.73</w:t>
+            </w:r>
+          </w:p>
+        </w:tc>
+        <w:tc>
+          <w:tcPr/>
+          <w:p>
+            <w:pPr>
+              <w:pStyle w:val="Compact"/>
+              <w:jc w:val="center"/>
+            </w:pPr>
+            <w:r>
+              <w:t xml:space="preserve">90.96</w:t>
+            </w:r>
+          </w:p>
+        </w:tc>
+        <w:tc>
+          <w:tcPr/>
+          <w:p>
+            <w:pPr>
+              <w:pStyle w:val="Compact"/>
+              <w:jc w:val="center"/>
+            </w:pPr>
+            <w:r>
+              <w:t xml:space="preserve">89.13</w:t>
+            </w:r>
+          </w:p>
+        </w:tc>
+        <w:tc>
+          <w:tcPr/>
+          <w:p>
+            <w:pPr>
+              <w:pStyle w:val="Compact"/>
+              <w:jc w:val="center"/>
+            </w:pPr>
+            <w:r>
+              <w:t xml:space="preserve">90.42</w:t>
+            </w:r>
+          </w:p>
+        </w:tc>
+        <w:tc>
+          <w:tcPr/>
+          <w:p>
+            <w:pPr>
+              <w:pStyle w:val="Compact"/>
+              <w:jc w:val="center"/>
+            </w:pPr>
+            <w:r>
+              <w:t xml:space="preserve">83.33</w:t>
+            </w:r>
+          </w:p>
+        </w:tc>
+        <w:tc>
+          <w:tcPr/>
+          <w:p>
+            <w:pPr>
+              <w:pStyle w:val="Compact"/>
+              <w:jc w:val="center"/>
+            </w:pPr>
+            <w:r>
+              <w:t xml:space="preserve">72.22</w:t>
+            </w:r>
+          </w:p>
+        </w:tc>
+        <w:tc>
+          <w:tcPr/>
+          <w:p>
+            <w:pPr>
+              <w:pStyle w:val="Compact"/>
+              <w:jc w:val="center"/>
+            </w:pPr>
+            <w:r>
+              <w:t xml:space="preserve">55.56</w:t>
+            </w:r>
+          </w:p>
+        </w:tc>
+        <w:tc>
+          <w:tcPr/>
+          <w:p>
+            <w:pPr>
+              <w:pStyle w:val="Compact"/>
+              <w:jc w:val="center"/>
+            </w:pPr>
+            <w:r>
+              <w:t xml:space="preserve">61.11</w:t>
             </w:r>
           </w:p>
         </w:tc>
@@ -6276,19 +6370,19 @@
               <w:jc w:val="center"/>
             </w:pPr>
             <w:r>
-              <w:t xml:space="preserve">1.20</w:t>
-            </w:r>
-          </w:p>
-        </w:tc>
-        <w:tc>
-          <w:tcPr/>
-          <w:p>
-            <w:pPr>
-              <w:pStyle w:val="Compact"/>
-              <w:jc w:val="center"/>
-            </w:pPr>
-            <w:r>
-              <w:t xml:space="preserve">28.85</w:t>
+              <w:t xml:space="preserve">1.19</w:t>
+            </w:r>
+          </w:p>
+        </w:tc>
+        <w:tc>
+          <w:tcPr/>
+          <w:p>
+            <w:pPr>
+              <w:pStyle w:val="Compact"/>
+              <w:jc w:val="center"/>
+            </w:pPr>
+            <w:r>
+              <w:t xml:space="preserve">26.92</w:t>
             </w:r>
           </w:p>
         </w:tc>
@@ -6556,7 +6650,7 @@
               <w:jc w:val="center"/>
             </w:pPr>
             <w:r>
-              <w:t xml:space="preserve">5.77</w:t>
+              <w:t xml:space="preserve">3.85</w:t>
             </w:r>
           </w:p>
         </w:tc>
@@ -6678,19 +6772,19 @@
               <w:jc w:val="center"/>
             </w:pPr>
             <w:r>
-              <w:t xml:space="preserve">1.56</w:t>
-            </w:r>
-          </w:p>
-        </w:tc>
-        <w:tc>
-          <w:tcPr/>
-          <w:p>
-            <w:pPr>
-              <w:pStyle w:val="Compact"/>
-              <w:jc w:val="center"/>
-            </w:pPr>
-            <w:r>
-              <w:t xml:space="preserve">7.69</w:t>
+              <w:t xml:space="preserve">1.54</w:t>
+            </w:r>
+          </w:p>
+        </w:tc>
+        <w:tc>
+          <w:tcPr/>
+          <w:p>
+            <w:pPr>
+              <w:pStyle w:val="Compact"/>
+              <w:jc w:val="center"/>
+            </w:pPr>
+            <w:r>
+              <w:t xml:space="preserve">9.62</w:t>
             </w:r>
           </w:p>
         </w:tc>
@@ -6812,19 +6906,19 @@
               <w:jc w:val="center"/>
             </w:pPr>
             <w:r>
-              <w:t xml:space="preserve">1.60</w:t>
-            </w:r>
-          </w:p>
-        </w:tc>
-        <w:tc>
-          <w:tcPr/>
-          <w:p>
-            <w:pPr>
-              <w:pStyle w:val="Compact"/>
-              <w:jc w:val="center"/>
-            </w:pPr>
-            <w:r>
-              <w:t xml:space="preserve">13.46</w:t>
+              <w:t xml:space="preserve">1.62</w:t>
+            </w:r>
+          </w:p>
+        </w:tc>
+        <w:tc>
+          <w:tcPr/>
+          <w:p>
+            <w:pPr>
+              <w:pStyle w:val="Compact"/>
+              <w:jc w:val="center"/>
+            </w:pPr>
+            <w:r>
+              <w:t xml:space="preserve">11.54</w:t>
             </w:r>
           </w:p>
         </w:tc>
@@ -7080,7 +7174,7 @@
               <w:jc w:val="center"/>
             </w:pPr>
             <w:r>
-              <w:t xml:space="preserve">2.03</w:t>
+              <w:t xml:space="preserve">2.06</w:t>
             </w:r>
           </w:p>
         </w:tc>
@@ -7234,7 +7328,7 @@
               <w:jc w:val="center"/>
             </w:pPr>
             <w:r>
-              <w:t xml:space="preserve">0.65</w:t>
+              <w:t xml:space="preserve">0.66</w:t>
             </w:r>
           </w:p>
         </w:tc>
@@ -7380,7 +7474,7 @@
               <w:jc w:val="center"/>
             </w:pPr>
             <w:r>
-              <w:t xml:space="preserve">94.23</w:t>
+              <w:t xml:space="preserve">92.31</w:t>
             </w:r>
           </w:p>
         </w:tc>
@@ -7514,7 +7608,7 @@
               <w:jc w:val="center"/>
             </w:pPr>
             <w:r>
-              <w:t xml:space="preserve">100.00</w:t>
+              <w:t xml:space="preserve">98.08</w:t>
             </w:r>
           </w:p>
         </w:tc>
@@ -7648,7 +7742,7 @@
               <w:jc w:val="center"/>
             </w:pPr>
             <w:r>
-              <w:t xml:space="preserve">98.08</w:t>
+              <w:t xml:space="preserve">96.15</w:t>
             </w:r>
           </w:p>
         </w:tc>
@@ -7916,7 +8010,7 @@
               <w:jc w:val="center"/>
             </w:pPr>
             <w:r>
-              <w:t xml:space="preserve">72.55</w:t>
+              <w:t xml:space="preserve">74.51</w:t>
             </w:r>
           </w:p>
         </w:tc>
@@ -8050,7 +8144,7 @@
               <w:jc w:val="center"/>
             </w:pPr>
             <w:r>
-              <w:t xml:space="preserve">92.31</w:t>
+              <w:t xml:space="preserve">90.38</w:t>
             </w:r>
           </w:p>
         </w:tc>
@@ -8184,7 +8278,7 @@
               <w:jc w:val="center"/>
             </w:pPr>
             <w:r>
-              <w:t xml:space="preserve">92.31</w:t>
+              <w:t xml:space="preserve">78.85</w:t>
             </w:r>
           </w:p>
         </w:tc>
@@ -8306,19 +8400,19 @@
               <w:jc w:val="center"/>
             </w:pPr>
             <w:r>
-              <w:t xml:space="preserve">0.88</w:t>
-            </w:r>
-          </w:p>
-        </w:tc>
-        <w:tc>
-          <w:tcPr/>
-          <w:p>
-            <w:pPr>
-              <w:pStyle w:val="Compact"/>
-              <w:jc w:val="center"/>
-            </w:pPr>
-            <w:r>
-              <w:t xml:space="preserve">92.31</w:t>
+              <w:t xml:space="preserve">0.87</w:t>
+            </w:r>
+          </w:p>
+        </w:tc>
+        <w:tc>
+          <w:tcPr/>
+          <w:p>
+            <w:pPr>
+              <w:pStyle w:val="Compact"/>
+              <w:jc w:val="center"/>
+            </w:pPr>
+            <w:r>
+              <w:t xml:space="preserve">90.38</w:t>
             </w:r>
           </w:p>
         </w:tc>
@@ -8440,19 +8534,19 @@
               <w:jc w:val="center"/>
             </w:pPr>
             <w:r>
-              <w:t xml:space="preserve">0.89</w:t>
-            </w:r>
-          </w:p>
-        </w:tc>
-        <w:tc>
-          <w:tcPr/>
-          <w:p>
-            <w:pPr>
-              <w:pStyle w:val="Compact"/>
-              <w:jc w:val="center"/>
-            </w:pPr>
-            <w:r>
-              <w:t xml:space="preserve">86.00</w:t>
+              <w:t xml:space="preserve">0.90</w:t>
+            </w:r>
+          </w:p>
+        </w:tc>
+        <w:tc>
+          <w:tcPr/>
+          <w:p>
+            <w:pPr>
+              <w:pStyle w:val="Compact"/>
+              <w:jc w:val="center"/>
+            </w:pPr>
+            <w:r>
+              <w:t xml:space="preserve">88.00</w:t>
             </w:r>
           </w:p>
         </w:tc>
@@ -8574,19 +8668,19 @@
               <w:jc w:val="center"/>
             </w:pPr>
             <w:r>
-              <w:t xml:space="preserve">0.94</w:t>
-            </w:r>
-          </w:p>
-        </w:tc>
-        <w:tc>
-          <w:tcPr/>
-          <w:p>
-            <w:pPr>
-              <w:pStyle w:val="Compact"/>
-              <w:jc w:val="center"/>
-            </w:pPr>
-            <w:r>
-              <w:t xml:space="preserve">70.59</w:t>
+              <w:t xml:space="preserve">0.96</w:t>
+            </w:r>
+          </w:p>
+        </w:tc>
+        <w:tc>
+          <w:tcPr/>
+          <w:p>
+            <w:pPr>
+              <w:pStyle w:val="Compact"/>
+              <w:jc w:val="center"/>
+            </w:pPr>
+            <w:r>
+              <w:t xml:space="preserve">76.47</w:t>
             </w:r>
           </w:p>
         </w:tc>
@@ -8854,7 +8948,7 @@
               <w:jc w:val="center"/>
             </w:pPr>
             <w:r>
-              <w:t xml:space="preserve">52.94</w:t>
+              <w:t xml:space="preserve">50.98</w:t>
             </w:r>
           </w:p>
         </w:tc>
@@ -8976,19 +9070,19 @@
               <w:jc w:val="center"/>
             </w:pPr>
             <w:r>
-              <w:t xml:space="preserve">1.03</w:t>
-            </w:r>
-          </w:p>
-        </w:tc>
-        <w:tc>
-          <w:tcPr/>
-          <w:p>
-            <w:pPr>
-              <w:pStyle w:val="Compact"/>
-              <w:jc w:val="center"/>
-            </w:pPr>
-            <w:r>
-              <w:t xml:space="preserve">37.25</w:t>
+              <w:t xml:space="preserve">1.02</w:t>
+            </w:r>
+          </w:p>
+        </w:tc>
+        <w:tc>
+          <w:tcPr/>
+          <w:p>
+            <w:pPr>
+              <w:pStyle w:val="Compact"/>
+              <w:jc w:val="center"/>
+            </w:pPr>
+            <w:r>
+              <w:t xml:space="preserve">35.29</w:t>
             </w:r>
           </w:p>
         </w:tc>
@@ -9098,127 +9192,127 @@
               <w:jc w:val="left"/>
             </w:pPr>
             <w:r>
-              <w:t xml:space="preserve">CEPH-Rtrend_fluH</w:t>
-            </w:r>
-          </w:p>
-        </w:tc>
-        <w:tc>
-          <w:tcPr/>
-          <w:p>
-            <w:pPr>
-              <w:pStyle w:val="Compact"/>
-              <w:jc w:val="center"/>
-            </w:pPr>
-            <w:r>
-              <w:t xml:space="preserve">1.05</w:t>
-            </w:r>
-          </w:p>
-        </w:tc>
-        <w:tc>
-          <w:tcPr/>
-          <w:p>
-            <w:pPr>
-              <w:pStyle w:val="Compact"/>
-              <w:jc w:val="center"/>
-            </w:pPr>
-            <w:r>
-              <w:t xml:space="preserve">50.00</w:t>
-            </w:r>
-          </w:p>
-        </w:tc>
-        <w:tc>
-          <w:tcPr/>
-          <w:p>
-            <w:pPr>
-              <w:pStyle w:val="Compact"/>
-              <w:jc w:val="center"/>
-            </w:pPr>
-            <w:r>
-              <w:t xml:space="preserve">70.99</w:t>
-            </w:r>
-          </w:p>
-        </w:tc>
-        <w:tc>
-          <w:tcPr/>
-          <w:p>
-            <w:pPr>
-              <w:pStyle w:val="Compact"/>
-              <w:jc w:val="center"/>
-            </w:pPr>
-            <w:r>
-              <w:t xml:space="preserve">75.92</w:t>
-            </w:r>
-          </w:p>
-        </w:tc>
-        <w:tc>
-          <w:tcPr/>
-          <w:p>
-            <w:pPr>
-              <w:pStyle w:val="Compact"/>
-              <w:jc w:val="center"/>
-            </w:pPr>
-            <w:r>
-              <w:t xml:space="preserve">74.83</w:t>
-            </w:r>
-          </w:p>
-        </w:tc>
-        <w:tc>
-          <w:tcPr/>
-          <w:p>
-            <w:pPr>
-              <w:pStyle w:val="Compact"/>
-              <w:jc w:val="center"/>
-            </w:pPr>
-            <w:r>
-              <w:t xml:space="preserve">73.24</w:t>
-            </w:r>
-          </w:p>
-        </w:tc>
-        <w:tc>
-          <w:tcPr/>
-          <w:p>
-            <w:pPr>
-              <w:pStyle w:val="Compact"/>
-              <w:jc w:val="center"/>
-            </w:pPr>
-            <w:r>
-              <w:t xml:space="preserve">34.78</w:t>
-            </w:r>
-          </w:p>
-        </w:tc>
-        <w:tc>
-          <w:tcPr/>
-          <w:p>
-            <w:pPr>
-              <w:pStyle w:val="Compact"/>
-              <w:jc w:val="center"/>
-            </w:pPr>
-            <w:r>
-              <w:t xml:space="preserve">39.13</w:t>
-            </w:r>
-          </w:p>
-        </w:tc>
-        <w:tc>
-          <w:tcPr/>
-          <w:p>
-            <w:pPr>
-              <w:pStyle w:val="Compact"/>
-              <w:jc w:val="center"/>
-            </w:pPr>
-            <w:r>
-              <w:t xml:space="preserve">47.83</w:t>
-            </w:r>
-          </w:p>
-        </w:tc>
-        <w:tc>
-          <w:tcPr/>
-          <w:p>
-            <w:pPr>
-              <w:pStyle w:val="Compact"/>
-              <w:jc w:val="center"/>
-            </w:pPr>
-            <w:r>
-              <w:t xml:space="preserve">34.78</w:t>
+              <w:t xml:space="preserve">VTSanghani-ExogModel</w:t>
+            </w:r>
+          </w:p>
+        </w:tc>
+        <w:tc>
+          <w:tcPr/>
+          <w:p>
+            <w:pPr>
+              <w:pStyle w:val="Compact"/>
+              <w:jc w:val="center"/>
+            </w:pPr>
+            <w:r>
+              <w:t xml:space="preserve">1.04</w:t>
+            </w:r>
+          </w:p>
+        </w:tc>
+        <w:tc>
+          <w:tcPr/>
+          <w:p>
+            <w:pPr>
+              <w:pStyle w:val="Compact"/>
+              <w:jc w:val="center"/>
+            </w:pPr>
+            <w:r>
+              <w:t xml:space="preserve">32.69</w:t>
+            </w:r>
+          </w:p>
+        </w:tc>
+        <w:tc>
+          <w:tcPr/>
+          <w:p>
+            <w:pPr>
+              <w:pStyle w:val="Compact"/>
+              <w:jc w:val="center"/>
+            </w:pPr>
+            <w:r>
+              <w:t xml:space="preserve">63.00</w:t>
+            </w:r>
+          </w:p>
+        </w:tc>
+        <w:tc>
+          <w:tcPr/>
+          <w:p>
+            <w:pPr>
+              <w:pStyle w:val="Compact"/>
+              <w:jc w:val="center"/>
+            </w:pPr>
+            <w:r>
+              <w:t xml:space="preserve">58.15</w:t>
+            </w:r>
+          </w:p>
+        </w:tc>
+        <w:tc>
+          <w:tcPr/>
+          <w:p>
+            <w:pPr>
+              <w:pStyle w:val="Compact"/>
+              <w:jc w:val="center"/>
+            </w:pPr>
+            <w:r>
+              <w:t xml:space="preserve">55.31</w:t>
+            </w:r>
+          </w:p>
+        </w:tc>
+        <w:tc>
+          <w:tcPr/>
+          <w:p>
+            <w:pPr>
+              <w:pStyle w:val="Compact"/>
+              <w:jc w:val="center"/>
+            </w:pPr>
+            <w:r>
+              <w:t xml:space="preserve">55.13</w:t>
+            </w:r>
+          </w:p>
+        </w:tc>
+        <w:tc>
+          <w:tcPr/>
+          <w:p>
+            <w:pPr>
+              <w:pStyle w:val="Compact"/>
+              <w:jc w:val="center"/>
+            </w:pPr>
+            <w:r>
+              <w:t xml:space="preserve">0.00</w:t>
+            </w:r>
+          </w:p>
+        </w:tc>
+        <w:tc>
+          <w:tcPr/>
+          <w:p>
+            <w:pPr>
+              <w:pStyle w:val="Compact"/>
+              <w:jc w:val="center"/>
+            </w:pPr>
+            <w:r>
+              <w:t xml:space="preserve">0.00</w:t>
+            </w:r>
+          </w:p>
+        </w:tc>
+        <w:tc>
+          <w:tcPr/>
+          <w:p>
+            <w:pPr>
+              <w:pStyle w:val="Compact"/>
+              <w:jc w:val="center"/>
+            </w:pPr>
+            <w:r>
+              <w:t xml:space="preserve">0.00</w:t>
+            </w:r>
+          </w:p>
+        </w:tc>
+        <w:tc>
+          <w:tcPr/>
+          <w:p>
+            <w:pPr>
+              <w:pStyle w:val="Compact"/>
+              <w:jc w:val="center"/>
+            </w:pPr>
+            <w:r>
+              <w:t xml:space="preserve">4.76</w:t>
             </w:r>
           </w:p>
         </w:tc>
@@ -9232,127 +9326,127 @@
               <w:jc w:val="left"/>
             </w:pPr>
             <w:r>
-              <w:t xml:space="preserve">VTSanghani-ExogModel</w:t>
-            </w:r>
-          </w:p>
-        </w:tc>
-        <w:tc>
-          <w:tcPr/>
-          <w:p>
-            <w:pPr>
-              <w:pStyle w:val="Compact"/>
-              <w:jc w:val="center"/>
-            </w:pPr>
-            <w:r>
-              <w:t xml:space="preserve">1.05</w:t>
-            </w:r>
-          </w:p>
-        </w:tc>
-        <w:tc>
-          <w:tcPr/>
-          <w:p>
-            <w:pPr>
-              <w:pStyle w:val="Compact"/>
-              <w:jc w:val="center"/>
-            </w:pPr>
-            <w:r>
-              <w:t xml:space="preserve">40.38</w:t>
-            </w:r>
-          </w:p>
-        </w:tc>
-        <w:tc>
-          <w:tcPr/>
-          <w:p>
-            <w:pPr>
-              <w:pStyle w:val="Compact"/>
-              <w:jc w:val="center"/>
-            </w:pPr>
-            <w:r>
-              <w:t xml:space="preserve">63.00</w:t>
-            </w:r>
-          </w:p>
-        </w:tc>
-        <w:tc>
-          <w:tcPr/>
-          <w:p>
-            <w:pPr>
-              <w:pStyle w:val="Compact"/>
-              <w:jc w:val="center"/>
-            </w:pPr>
-            <w:r>
-              <w:t xml:space="preserve">58.15</w:t>
-            </w:r>
-          </w:p>
-        </w:tc>
-        <w:tc>
-          <w:tcPr/>
-          <w:p>
-            <w:pPr>
-              <w:pStyle w:val="Compact"/>
-              <w:jc w:val="center"/>
-            </w:pPr>
-            <w:r>
-              <w:t xml:space="preserve">55.31</w:t>
-            </w:r>
-          </w:p>
-        </w:tc>
-        <w:tc>
-          <w:tcPr/>
-          <w:p>
-            <w:pPr>
-              <w:pStyle w:val="Compact"/>
-              <w:jc w:val="center"/>
-            </w:pPr>
-            <w:r>
-              <w:t xml:space="preserve">55.13</w:t>
-            </w:r>
-          </w:p>
-        </w:tc>
-        <w:tc>
-          <w:tcPr/>
-          <w:p>
-            <w:pPr>
-              <w:pStyle w:val="Compact"/>
-              <w:jc w:val="center"/>
-            </w:pPr>
-            <w:r>
-              <w:t xml:space="preserve">0.00</w:t>
-            </w:r>
-          </w:p>
-        </w:tc>
-        <w:tc>
-          <w:tcPr/>
-          <w:p>
-            <w:pPr>
-              <w:pStyle w:val="Compact"/>
-              <w:jc w:val="center"/>
-            </w:pPr>
-            <w:r>
-              <w:t xml:space="preserve">0.00</w:t>
-            </w:r>
-          </w:p>
-        </w:tc>
-        <w:tc>
-          <w:tcPr/>
-          <w:p>
-            <w:pPr>
-              <w:pStyle w:val="Compact"/>
-              <w:jc w:val="center"/>
-            </w:pPr>
-            <w:r>
-              <w:t xml:space="preserve">0.00</w:t>
-            </w:r>
-          </w:p>
-        </w:tc>
-        <w:tc>
-          <w:tcPr/>
-          <w:p>
-            <w:pPr>
-              <w:pStyle w:val="Compact"/>
-              <w:jc w:val="center"/>
-            </w:pPr>
-            <w:r>
-              <w:t xml:space="preserve">4.76</w:t>
+              <w:t xml:space="preserve">CEPH-Rtrend_fluH</w:t>
+            </w:r>
+          </w:p>
+        </w:tc>
+        <w:tc>
+          <w:tcPr/>
+          <w:p>
+            <w:pPr>
+              <w:pStyle w:val="Compact"/>
+              <w:jc w:val="center"/>
+            </w:pPr>
+            <w:r>
+              <w:t xml:space="preserve">1.07</w:t>
+            </w:r>
+          </w:p>
+        </w:tc>
+        <w:tc>
+          <w:tcPr/>
+          <w:p>
+            <w:pPr>
+              <w:pStyle w:val="Compact"/>
+              <w:jc w:val="center"/>
+            </w:pPr>
+            <w:r>
+              <w:t xml:space="preserve">55.77</w:t>
+            </w:r>
+          </w:p>
+        </w:tc>
+        <w:tc>
+          <w:tcPr/>
+          <w:p>
+            <w:pPr>
+              <w:pStyle w:val="Compact"/>
+              <w:jc w:val="center"/>
+            </w:pPr>
+            <w:r>
+              <w:t xml:space="preserve">70.99</w:t>
+            </w:r>
+          </w:p>
+        </w:tc>
+        <w:tc>
+          <w:tcPr/>
+          <w:p>
+            <w:pPr>
+              <w:pStyle w:val="Compact"/>
+              <w:jc w:val="center"/>
+            </w:pPr>
+            <w:r>
+              <w:t xml:space="preserve">75.92</w:t>
+            </w:r>
+          </w:p>
+        </w:tc>
+        <w:tc>
+          <w:tcPr/>
+          <w:p>
+            <w:pPr>
+              <w:pStyle w:val="Compact"/>
+              <w:jc w:val="center"/>
+            </w:pPr>
+            <w:r>
+              <w:t xml:space="preserve">74.83</w:t>
+            </w:r>
+          </w:p>
+        </w:tc>
+        <w:tc>
+          <w:tcPr/>
+          <w:p>
+            <w:pPr>
+              <w:pStyle w:val="Compact"/>
+              <w:jc w:val="center"/>
+            </w:pPr>
+            <w:r>
+              <w:t xml:space="preserve">73.24</w:t>
+            </w:r>
+          </w:p>
+        </w:tc>
+        <w:tc>
+          <w:tcPr/>
+          <w:p>
+            <w:pPr>
+              <w:pStyle w:val="Compact"/>
+              <w:jc w:val="center"/>
+            </w:pPr>
+            <w:r>
+              <w:t xml:space="preserve">34.78</w:t>
+            </w:r>
+          </w:p>
+        </w:tc>
+        <w:tc>
+          <w:tcPr/>
+          <w:p>
+            <w:pPr>
+              <w:pStyle w:val="Compact"/>
+              <w:jc w:val="center"/>
+            </w:pPr>
+            <w:r>
+              <w:t xml:space="preserve">39.13</w:t>
+            </w:r>
+          </w:p>
+        </w:tc>
+        <w:tc>
+          <w:tcPr/>
+          <w:p>
+            <w:pPr>
+              <w:pStyle w:val="Compact"/>
+              <w:jc w:val="center"/>
+            </w:pPr>
+            <w:r>
+              <w:t xml:space="preserve">47.83</w:t>
+            </w:r>
+          </w:p>
+        </w:tc>
+        <w:tc>
+          <w:tcPr/>
+          <w:p>
+            <w:pPr>
+              <w:pStyle w:val="Compact"/>
+              <w:jc w:val="center"/>
+            </w:pPr>
+            <w:r>
+              <w:t xml:space="preserve">34.78</w:t>
             </w:r>
           </w:p>
         </w:tc>
@@ -9378,19 +9472,19 @@
               <w:jc w:val="center"/>
             </w:pPr>
             <w:r>
-              <w:t xml:space="preserve">1.09</w:t>
-            </w:r>
-          </w:p>
-        </w:tc>
-        <w:tc>
-          <w:tcPr/>
-          <w:p>
-            <w:pPr>
-              <w:pStyle w:val="Compact"/>
-              <w:jc w:val="center"/>
-            </w:pPr>
-            <w:r>
-              <w:t xml:space="preserve">12.00</w:t>
+              <w:t xml:space="preserve">1.11</w:t>
+            </w:r>
+          </w:p>
+        </w:tc>
+        <w:tc>
+          <w:tcPr/>
+          <w:p>
+            <w:pPr>
+              <w:pStyle w:val="Compact"/>
+              <w:jc w:val="center"/>
+            </w:pPr>
+            <w:r>
+              <w:t xml:space="preserve">8.00</w:t>
             </w:r>
           </w:p>
         </w:tc>
@@ -9524,7 +9618,7 @@
               <w:jc w:val="center"/>
             </w:pPr>
             <w:r>
-              <w:t xml:space="preserve">14.00</w:t>
+              <w:t xml:space="preserve">20.00</w:t>
             </w:r>
           </w:p>
         </w:tc>
@@ -9658,7 +9752,7 @@
               <w:jc w:val="center"/>
             </w:pPr>
             <w:r>
-              <w:t xml:space="preserve">3.85</w:t>
+              <w:t xml:space="preserve">9.62</w:t>
             </w:r>
           </w:p>
         </w:tc>
@@ -9857,8 +9951,8 @@
         </w:tc>
       </w:tr>
     </w:tbl>
-    <w:bookmarkEnd w:id="27"/>
-    <w:bookmarkStart w:id="31" w:name="model-rank-plot-figure-s5"/>
+    <w:bookmarkEnd w:id="33"/>
+    <w:bookmarkStart w:id="37" w:name="model-rank-plot-figure-s5"/>
     <w:p>
       <w:pPr>
         <w:pStyle w:val="Heading5"/>
@@ -9876,89 +9970,12 @@
           <wp:inline>
             <wp:extent cx="4620126" cy="3696101"/>
             <wp:effectExtent b="0" l="0" r="0" t="0"/>
-            <wp:docPr descr="" title="" id="29" name="Picture"/>
-            <a:graphic>
-              <a:graphicData uri="http://schemas.openxmlformats.org/drawingml/2006/picture">
-                <pic:pic>
-                  <pic:nvPicPr>
-                    <pic:cNvPr descr="log_transformed_flusight_files/figure-docx/ABS%20WIS-1.png" id="30" name="Picture"/>
-                    <pic:cNvPicPr>
-                      <a:picLocks noChangeArrowheads="1" noChangeAspect="1"/>
-                    </pic:cNvPicPr>
-                  </pic:nvPicPr>
-                  <pic:blipFill>
-                    <a:blip r:embed="rId28"/>
-                    <a:stretch>
-                      <a:fillRect/>
-                    </a:stretch>
-                  </pic:blipFill>
-                  <pic:spPr bwMode="auto">
-                    <a:xfrm>
-                      <a:off x="0" y="0"/>
-                      <a:ext cx="4620126" cy="3696101"/>
-                    </a:xfrm>
-                    <a:prstGeom prst="rect">
-                      <a:avLst/>
-                    </a:prstGeom>
-                    <a:noFill/>
-                    <a:ln w="9525">
-                      <a:noFill/>
-                      <a:headEnd/>
-                      <a:tailEnd/>
-                    </a:ln>
-                  </pic:spPr>
-                </pic:pic>
-              </a:graphicData>
-            </a:graphic>
-          </wp:inline>
-        </w:drawing>
-      </w:r>
-    </w:p>
-    <w:bookmarkEnd w:id="31"/>
-    <w:bookmarkStart w:id="32" w:name="absolute-wis-by-week-table"/>
-    <w:p>
-      <w:pPr>
-        <w:pStyle w:val="Heading5"/>
-      </w:pPr>
-      <w:r>
-        <w:t xml:space="preserve">Absolute WIS by week table</w:t>
-      </w:r>
-    </w:p>
-    <w:bookmarkEnd w:id="32"/>
-    <w:bookmarkEnd w:id="33"/>
-    <w:bookmarkStart w:id="38" w:name="model-ranking"/>
-    <w:p>
-      <w:pPr>
-        <w:pStyle w:val="Heading2"/>
-      </w:pPr>
-      <w:r>
-        <w:t xml:space="preserve">Model Ranking</w:t>
-      </w:r>
-    </w:p>
-    <w:bookmarkStart w:id="37" w:name="relative-wis-by-location-figure-s7"/>
-    <w:p>
-      <w:pPr>
-        <w:pStyle w:val="Heading5"/>
-      </w:pPr>
-      <w:r>
-        <w:t xml:space="preserve">Relative WIS by Location: Figure S7</w:t>
-      </w:r>
-    </w:p>
-    <w:p>
-      <w:pPr>
-        <w:pStyle w:val="FirstParagraph"/>
-      </w:pPr>
-      <w:r>
-        <w:drawing>
-          <wp:inline>
-            <wp:extent cx="4620126" cy="3696101"/>
-            <wp:effectExtent b="0" l="0" r="0" t="0"/>
             <wp:docPr descr="" title="" id="35" name="Picture"/>
             <a:graphic>
               <a:graphicData uri="http://schemas.openxmlformats.org/drawingml/2006/picture">
                 <pic:pic>
                   <pic:nvPicPr>
-                    <pic:cNvPr descr="log_transformed_flusight_files/figure-docx/Relative%20WIS%20by%20location-1.png" id="36" name="Picture"/>
+                    <pic:cNvPr descr="log_transformed_flusight_files/figure-docx/ABS%20WIS-1.png" id="36" name="Picture"/>
                     <pic:cNvPicPr>
                       <a:picLocks noChangeArrowheads="1" noChangeAspect="1"/>
                     </pic:cNvPicPr>
@@ -9992,7 +10009,84 @@
       </w:r>
     </w:p>
     <w:bookmarkEnd w:id="37"/>
+    <w:bookmarkStart w:id="38" w:name="absolute-wis-by-week-table"/>
+    <w:p>
+      <w:pPr>
+        <w:pStyle w:val="Heading5"/>
+      </w:pPr>
+      <w:r>
+        <w:t xml:space="preserve">Absolute WIS by week table</w:t>
+      </w:r>
+    </w:p>
     <w:bookmarkEnd w:id="38"/>
+    <w:bookmarkEnd w:id="39"/>
+    <w:bookmarkStart w:id="44" w:name="model-ranking"/>
+    <w:p>
+      <w:pPr>
+        <w:pStyle w:val="Heading2"/>
+      </w:pPr>
+      <w:r>
+        <w:t xml:space="preserve">Model Ranking</w:t>
+      </w:r>
+    </w:p>
+    <w:bookmarkStart w:id="43" w:name="relative-wis-by-location-figure-s7"/>
+    <w:p>
+      <w:pPr>
+        <w:pStyle w:val="Heading5"/>
+      </w:pPr>
+      <w:r>
+        <w:t xml:space="preserve">Relative WIS by Location: Figure S7</w:t>
+      </w:r>
+    </w:p>
+    <w:p>
+      <w:pPr>
+        <w:pStyle w:val="FirstParagraph"/>
+      </w:pPr>
+      <w:r>
+        <w:drawing>
+          <wp:inline>
+            <wp:extent cx="4620126" cy="3696101"/>
+            <wp:effectExtent b="0" l="0" r="0" t="0"/>
+            <wp:docPr descr="" title="" id="41" name="Picture"/>
+            <a:graphic>
+              <a:graphicData uri="http://schemas.openxmlformats.org/drawingml/2006/picture">
+                <pic:pic>
+                  <pic:nvPicPr>
+                    <pic:cNvPr descr="log_transformed_flusight_files/figure-docx/Relative%20WIS%20by%20location-1.png" id="42" name="Picture"/>
+                    <pic:cNvPicPr>
+                      <a:picLocks noChangeArrowheads="1" noChangeAspect="1"/>
+                    </pic:cNvPicPr>
+                  </pic:nvPicPr>
+                  <pic:blipFill>
+                    <a:blip r:embed="rId40"/>
+                    <a:stretch>
+                      <a:fillRect/>
+                    </a:stretch>
+                  </pic:blipFill>
+                  <pic:spPr bwMode="auto">
+                    <a:xfrm>
+                      <a:off x="0" y="0"/>
+                      <a:ext cx="4620126" cy="3696101"/>
+                    </a:xfrm>
+                    <a:prstGeom prst="rect">
+                      <a:avLst/>
+                    </a:prstGeom>
+                    <a:noFill/>
+                    <a:ln w="9525">
+                      <a:noFill/>
+                      <a:headEnd/>
+                      <a:tailEnd/>
+                    </a:ln>
+                  </pic:spPr>
+                </pic:pic>
+              </a:graphicData>
+            </a:graphic>
+          </wp:inline>
+        </w:drawing>
+      </w:r>
+    </w:p>
+    <w:bookmarkEnd w:id="43"/>
+    <w:bookmarkEnd w:id="44"/>
     <w:sectPr/>
   </w:body>
 </w:document>
